--- a/平衡小车视频课件word.docx
+++ b/平衡小车视频课件word.docx
@@ -168,14 +168,12 @@
           <w:rStyle w:val="a4"/>
         </w:rPr>
       </w:pPr>
-      <w:proofErr w:type="spellStart"/>
       <w:r>
         <w:rPr>
           <w:rStyle w:val="a4"/>
         </w:rPr>
         <w:t>Encoder.c</w:t>
       </w:r>
-      <w:proofErr w:type="spellEnd"/>
     </w:p>
     <w:p>
       <w:r>
@@ -253,7 +251,6 @@
           <w:rStyle w:val="a4"/>
         </w:rPr>
       </w:pPr>
-      <w:proofErr w:type="spellStart"/>
       <w:r>
         <w:rPr>
           <w:rStyle w:val="a4"/>
@@ -280,7 +277,6 @@
         </w:rPr>
         <w:t>c</w:t>
       </w:r>
-      <w:proofErr w:type="spellEnd"/>
     </w:p>
     <w:p>
       <w:r>
@@ -374,7 +370,6 @@
           <w:bCs/>
         </w:rPr>
       </w:pPr>
-      <w:proofErr w:type="spellStart"/>
       <w:r>
         <w:rPr>
           <w:b/>
@@ -397,7 +392,6 @@
         </w:rPr>
         <w:t>.c</w:t>
       </w:r>
-      <w:proofErr w:type="spellEnd"/>
     </w:p>
     <w:p>
       <w:r>
@@ -470,7 +464,6 @@
           <w:bCs/>
         </w:rPr>
       </w:pPr>
-      <w:proofErr w:type="spellStart"/>
       <w:r>
         <w:rPr>
           <w:b/>
@@ -478,7 +471,6 @@
         </w:rPr>
         <w:t>Exit.c</w:t>
       </w:r>
-      <w:proofErr w:type="spellEnd"/>
     </w:p>
     <w:p>
       <w:r>
@@ -676,12 +668,10 @@
     <w:p/>
     <w:p/>
     <w:p>
-      <w:proofErr w:type="spellStart"/>
       <w:r>
         <w:lastRenderedPageBreak/>
         <w:t>TIM_EncoderInterfaceConfig</w:t>
       </w:r>
-      <w:proofErr w:type="spellEnd"/>
     </w:p>
     <w:p>
       <w:r>
@@ -691,160 +681,126 @@
         <w:rPr>
           <w:color w:val="FFC000"/>
         </w:rPr>
-        <w:t>TIM</w:t>
-      </w:r>
-      <w:proofErr w:type="gramStart"/>
-      <w:r>
-        <w:rPr>
+        <w:t>TIM2</w:t>
+      </w:r>
+      <w:r>
+        <w:t>,</w:t>
+      </w:r>
+      <w:r>
+        <w:rPr>
+          <w:color w:val="FF0000"/>
+        </w:rPr>
+        <w:t>TIM_EncoderMode_TI12</w:t>
+      </w:r>
+      <w:r>
+        <w:t>,</w:t>
+      </w:r>
+      <w:r>
+        <w:rPr>
+          <w:color w:val="2F5496" w:themeColor="accent1" w:themeShade="BF"/>
+        </w:rPr>
+        <w:t>TIM_ICPolarity_Rising</w:t>
+      </w:r>
+      <w:r>
+        <w:t>,</w:t>
+      </w:r>
+      <w:r>
+        <w:rPr>
+          <w:color w:val="92D050"/>
+        </w:rPr>
+        <w:t>TIM_ICPolarity_Rising</w:t>
+      </w:r>
+      <w:r>
+        <w:t>);</w:t>
+      </w:r>
+    </w:p>
+    <w:p/>
+    <w:p>
+      <w:r>
+        <w:rPr>
+          <w:b/>
+          <w:bCs/>
           <w:color w:val="FFC000"/>
         </w:rPr>
+        <w:t>TIM2</w:t>
+      </w:r>
+      <w:r>
+        <w:rPr>
+          <w:rFonts w:hint="eastAsia"/>
+          <w:b/>
+          <w:bCs/>
+          <w:color w:val="FFC000"/>
+        </w:rPr>
+        <w:t>：</w:t>
+      </w:r>
+      <w:r>
+        <w:rPr>
+          <w:rFonts w:hint="eastAsia"/>
+          <w:b/>
+          <w:bCs/>
+          <w:color w:val="FFC000"/>
+        </w:rPr>
+        <w:t>定时器2</w:t>
+      </w:r>
+    </w:p>
+    <w:p>
+      <w:pPr>
+        <w:rPr>
+          <w:b/>
+          <w:bCs/>
+          <w:color w:val="FF0000"/>
+        </w:rPr>
+      </w:pPr>
+      <w:r>
+        <w:rPr>
+          <w:b/>
+          <w:bCs/>
+          <w:color w:val="FF0000"/>
+        </w:rPr>
+        <w:t>TIM_EncoderMode_TI12</w:t>
+      </w:r>
+      <w:r>
+        <w:rPr>
+          <w:rFonts w:hint="eastAsia"/>
+          <w:b/>
+          <w:bCs/>
+          <w:color w:val="FF0000"/>
+        </w:rPr>
+        <w:t>：T</w:t>
+      </w:r>
+      <w:r>
+        <w:rPr>
+          <w:b/>
+          <w:bCs/>
+          <w:color w:val="FF0000"/>
+        </w:rPr>
+        <w:t>1</w:t>
+      </w:r>
+      <w:r>
+        <w:rPr>
+          <w:rFonts w:hint="eastAsia"/>
+          <w:b/>
+          <w:bCs/>
+          <w:color w:val="FF0000"/>
+        </w:rPr>
+        <w:t>和T</w:t>
+      </w:r>
+      <w:r>
+        <w:rPr>
+          <w:b/>
+          <w:bCs/>
+          <w:color w:val="FF0000"/>
+        </w:rPr>
         <w:t>2</w:t>
       </w:r>
       <w:r>
-        <w:t>,</w:t>
-      </w:r>
-      <w:r>
-        <w:rPr>
-          <w:color w:val="FF0000"/>
-        </w:rPr>
-        <w:t>TIM</w:t>
-      </w:r>
-      <w:proofErr w:type="gramEnd"/>
-      <w:r>
-        <w:rPr>
-          <w:color w:val="FF0000"/>
-        </w:rPr>
-        <w:t>_EncoderMode_TI12</w:t>
-      </w:r>
-      <w:r>
-        <w:t>,</w:t>
-      </w:r>
-      <w:r>
-        <w:rPr>
-          <w:color w:val="2F5496" w:themeColor="accent1" w:themeShade="BF"/>
-        </w:rPr>
-        <w:t>TIM_ICPolarity_Rising</w:t>
-      </w:r>
-      <w:r>
-        <w:t>,</w:t>
-      </w:r>
-      <w:r>
-        <w:rPr>
-          <w:color w:val="92D050"/>
-        </w:rPr>
-        <w:t>TIM_ICPolarity_Rising</w:t>
-      </w:r>
-      <w:r>
-        <w:t>);</w:t>
-      </w:r>
-    </w:p>
-    <w:p/>
-    <w:p>
-      <w:r>
-        <w:rPr>
-          <w:b/>
-          <w:bCs/>
-          <w:color w:val="FFC000"/>
-        </w:rPr>
-        <w:t>TIM2</w:t>
-      </w:r>
-      <w:r>
-        <w:rPr>
-          <w:rFonts w:hint="eastAsia"/>
-          <w:b/>
-          <w:bCs/>
-          <w:color w:val="FFC000"/>
-        </w:rPr>
-        <w:t>：</w:t>
-      </w:r>
-      <w:r>
-        <w:rPr>
-          <w:rFonts w:hint="eastAsia"/>
-          <w:b/>
-          <w:bCs/>
-          <w:color w:val="FFC000"/>
-        </w:rPr>
-        <w:t>定时器2</w:t>
-      </w:r>
-    </w:p>
-    <w:p>
-      <w:pPr>
-        <w:rPr>
-          <w:b/>
-          <w:bCs/>
-          <w:color w:val="FF0000"/>
-        </w:rPr>
-      </w:pPr>
-      <w:r>
-        <w:rPr>
-          <w:b/>
-          <w:bCs/>
-          <w:color w:val="FF0000"/>
-        </w:rPr>
-        <w:t>TIM_EncoderMode_TI12</w:t>
-      </w:r>
-      <w:r>
-        <w:rPr>
-          <w:rFonts w:hint="eastAsia"/>
-          <w:b/>
-          <w:bCs/>
-          <w:color w:val="FF0000"/>
-        </w:rPr>
-        <w:t>：T</w:t>
-      </w:r>
-      <w:r>
-        <w:rPr>
-          <w:b/>
-          <w:bCs/>
-          <w:color w:val="FF0000"/>
-        </w:rPr>
-        <w:t>1</w:t>
-      </w:r>
-      <w:r>
-        <w:rPr>
-          <w:rFonts w:hint="eastAsia"/>
-          <w:b/>
-          <w:bCs/>
-          <w:color w:val="FF0000"/>
-        </w:rPr>
-        <w:t>和T</w:t>
-      </w:r>
-      <w:r>
-        <w:rPr>
-          <w:b/>
-          <w:bCs/>
-          <w:color w:val="FF0000"/>
-        </w:rPr>
-        <w:t>2</w:t>
-      </w:r>
-      <w:r>
-        <w:rPr>
-          <w:rFonts w:hint="eastAsia"/>
-          <w:b/>
-          <w:bCs/>
-          <w:color w:val="FF0000"/>
-        </w:rPr>
-        <w:t>的每个</w:t>
-      </w:r>
-      <w:proofErr w:type="gramStart"/>
-      <w:r>
-        <w:rPr>
-          <w:rFonts w:hint="eastAsia"/>
-          <w:b/>
-          <w:bCs/>
-          <w:color w:val="FF0000"/>
-        </w:rPr>
-        <w:t>跳变沿均</w:t>
-      </w:r>
-      <w:proofErr w:type="gramEnd"/>
-      <w:r>
-        <w:rPr>
-          <w:rFonts w:hint="eastAsia"/>
-          <w:b/>
-          <w:bCs/>
-          <w:color w:val="FF0000"/>
-        </w:rPr>
-        <w:t>计数。</w:t>
+        <w:rPr>
+          <w:rFonts w:hint="eastAsia"/>
+          <w:b/>
+          <w:bCs/>
+          <w:color w:val="FF0000"/>
+        </w:rPr>
+        <w:t>的每个跳变沿均计数。</w:t>
       </w:r>
     </w:p>
     <w:p/>
@@ -967,7 +923,6 @@
           <w:color w:val="2F5496" w:themeColor="accent1" w:themeShade="BF"/>
         </w:rPr>
       </w:pPr>
-      <w:proofErr w:type="spellStart"/>
       <w:r>
         <w:rPr>
           <w:b/>
@@ -976,7 +931,6 @@
         </w:rPr>
         <w:t>TIM_ICPolarity_Rising</w:t>
       </w:r>
-      <w:proofErr w:type="spellEnd"/>
       <w:r>
         <w:rPr>
           <w:rFonts w:hint="eastAsia"/>
@@ -984,27 +938,7 @@
           <w:bCs/>
           <w:color w:val="2F5496" w:themeColor="accent1" w:themeShade="BF"/>
         </w:rPr>
-        <w:t>：</w:t>
-      </w:r>
-      <w:proofErr w:type="gramStart"/>
-      <w:r>
-        <w:rPr>
-          <w:rFonts w:hint="eastAsia"/>
-          <w:b/>
-          <w:bCs/>
-          <w:color w:val="2F5496" w:themeColor="accent1" w:themeShade="BF"/>
-        </w:rPr>
-        <w:t>不</w:t>
-      </w:r>
-      <w:proofErr w:type="gramEnd"/>
-      <w:r>
-        <w:rPr>
-          <w:rFonts w:hint="eastAsia"/>
-          <w:b/>
-          <w:bCs/>
-          <w:color w:val="2F5496" w:themeColor="accent1" w:themeShade="BF"/>
-        </w:rPr>
-        <w:t>反相。</w:t>
+        <w:t>：不反相。</w:t>
       </w:r>
     </w:p>
     <w:p>
@@ -1015,7 +949,6 @@
           <w:color w:val="92D050"/>
         </w:rPr>
       </w:pPr>
-      <w:proofErr w:type="spellStart"/>
       <w:r>
         <w:rPr>
           <w:b/>
@@ -1024,7 +957,6 @@
         </w:rPr>
         <w:t>TIM_ICPolarity_Rising</w:t>
       </w:r>
-      <w:proofErr w:type="spellEnd"/>
       <w:r>
         <w:rPr>
           <w:rFonts w:hint="eastAsia"/>
@@ -1032,27 +964,7 @@
           <w:bCs/>
           <w:color w:val="92D050"/>
         </w:rPr>
-        <w:t>：</w:t>
-      </w:r>
-      <w:proofErr w:type="gramStart"/>
-      <w:r>
-        <w:rPr>
-          <w:rFonts w:hint="eastAsia"/>
-          <w:b/>
-          <w:bCs/>
-          <w:color w:val="92D050"/>
-        </w:rPr>
-        <w:t>不</w:t>
-      </w:r>
-      <w:proofErr w:type="gramEnd"/>
-      <w:r>
-        <w:rPr>
-          <w:rFonts w:hint="eastAsia"/>
-          <w:b/>
-          <w:bCs/>
-          <w:color w:val="92D050"/>
-        </w:rPr>
-        <w:t>反相。</w:t>
+        <w:t>：不反相。</w:t>
       </w:r>
     </w:p>
     <w:p>
@@ -1186,15 +1098,7 @@
     </w:p>
     <w:p>
       <w:r>
-        <w:t>在任</w:t>
-      </w:r>
-      <w:proofErr w:type="gramStart"/>
-      <w:r>
-        <w:t>一</w:t>
-      </w:r>
-      <w:proofErr w:type="gramEnd"/>
-      <w:r>
-        <w:t>输入端(TI1或者TI2)的跳变都会重新计算DIR位。</w:t>
+        <w:t>在任一输入端(TI1或者TI2)的跳变都会重新计算DIR位。</w:t>
       </w:r>
     </w:p>
     <w:p/>
@@ -1273,19 +1177,11 @@
         <w:rPr>
           <w:rFonts w:hint="eastAsia"/>
         </w:rPr>
-        <w:t>的所有</w:t>
-      </w:r>
-      <w:proofErr w:type="gramStart"/>
-      <w:r>
-        <w:rPr>
-          <w:rFonts w:hint="eastAsia"/>
-        </w:rPr>
-        <w:t>边沿</w:t>
+        <w:t>的所有边沿</w:t>
       </w:r>
       <w:r>
         <w:tab/>
       </w:r>
-      <w:proofErr w:type="gramEnd"/>
       <w:r>
         <w:rPr>
           <w:rFonts w:hint="eastAsia"/>
@@ -1319,19 +1215,11 @@
         <w:rPr>
           <w:rFonts w:hint="eastAsia"/>
         </w:rPr>
-        <w:t>：在T2的所有</w:t>
-      </w:r>
-      <w:proofErr w:type="gramStart"/>
-      <w:r>
-        <w:rPr>
-          <w:rFonts w:hint="eastAsia"/>
-        </w:rPr>
-        <w:t>边沿</w:t>
+        <w:t>：在T2的所有边沿</w:t>
       </w:r>
       <w:r>
         <w:tab/>
       </w:r>
-      <w:proofErr w:type="gramEnd"/>
       <w:r>
         <w:rPr>
           <w:rFonts w:hint="eastAsia"/>
@@ -1362,19 +1250,11 @@
         <w:rPr>
           <w:rFonts w:hint="eastAsia"/>
         </w:rPr>
-        <w:t>和T2的所有</w:t>
-      </w:r>
-      <w:proofErr w:type="gramStart"/>
-      <w:r>
-        <w:rPr>
-          <w:rFonts w:hint="eastAsia"/>
-        </w:rPr>
-        <w:t>边沿</w:t>
+        <w:t>和T2的所有边沿</w:t>
       </w:r>
       <w:r>
         <w:tab/>
       </w:r>
-      <w:proofErr w:type="gramEnd"/>
       <w:r>
         <w:rPr>
           <w:rFonts w:hint="eastAsia"/>
@@ -1622,7 +1502,6 @@
         </w:rPr>
         <w:t>要有偏差，我就积分，有一丁点偏差，我也会积分。</w:t>
       </w:r>
-      <w:proofErr w:type="gramStart"/>
       <w:r>
         <w:rPr>
           <w:rFonts w:hint="eastAsia"/>
@@ -1630,51 +1509,23 @@
           <w:szCs w:val="15"/>
           <w:highlight w:val="yellow"/>
         </w:rPr>
-        <w:t>积积</w:t>
-      </w:r>
-      <w:proofErr w:type="gramEnd"/>
-      <w:r>
-        <w:rPr>
-          <w:rFonts w:hint="eastAsia"/>
-          <w:sz w:val="15"/>
-          <w:szCs w:val="15"/>
-          <w:highlight w:val="yellow"/>
-        </w:rPr>
-        <w:t>，就会非常大。直到你偏差变为0.</w:t>
-      </w:r>
-    </w:p>
-    <w:p>
-      <w:pPr>
-        <w:rPr>
-          <w:sz w:val="15"/>
-          <w:szCs w:val="15"/>
-        </w:rPr>
-      </w:pPr>
-      <w:r>
-        <w:rPr>
-          <w:rFonts w:hint="eastAsia"/>
-          <w:sz w:val="15"/>
-          <w:szCs w:val="15"/>
-        </w:rPr>
-        <w:t>微分项：</w:t>
-      </w:r>
-      <w:proofErr w:type="gramStart"/>
-      <w:r>
-        <w:rPr>
-          <w:rFonts w:hint="eastAsia"/>
-          <w:sz w:val="15"/>
-          <w:szCs w:val="15"/>
-        </w:rPr>
-        <w:t>减小震荡</w:t>
-      </w:r>
-      <w:proofErr w:type="gramEnd"/>
-      <w:r>
-        <w:rPr>
-          <w:rFonts w:hint="eastAsia"/>
-          <w:sz w:val="15"/>
-          <w:szCs w:val="15"/>
-        </w:rPr>
-        <w:t>以及超调。</w:t>
+        <w:t>积积，就会非常大。直到你偏差变为0.</w:t>
+      </w:r>
+    </w:p>
+    <w:p>
+      <w:pPr>
+        <w:rPr>
+          <w:sz w:val="15"/>
+          <w:szCs w:val="15"/>
+        </w:rPr>
+      </w:pPr>
+      <w:r>
+        <w:rPr>
+          <w:rFonts w:hint="eastAsia"/>
+          <w:sz w:val="15"/>
+          <w:szCs w:val="15"/>
+        </w:rPr>
+        <w:t>微分项：减小震荡以及超调。</w:t>
       </w:r>
     </w:p>
     <w:p>
@@ -1687,7 +1538,6 @@
           <w:szCs w:val="15"/>
         </w:rPr>
       </w:pPr>
-      <w:proofErr w:type="spellStart"/>
       <w:r>
         <w:rPr>
           <w:rFonts w:hint="eastAsia"/>
@@ -1697,9 +1547,8 @@
           <w:sz w:val="15"/>
           <w:szCs w:val="15"/>
         </w:rPr>
-        <w:t>Pwm</w:t>
-      </w:r>
-      <w:proofErr w:type="spellEnd"/>
+        <w:t>Pwm=Kp*e(k)+Ki*∑e(k)+Kd</w:t>
+      </w:r>
       <w:r>
         <w:rPr>
           <w:rFonts w:hint="eastAsia"/>
@@ -1709,9 +1558,8 @@
           <w:sz w:val="15"/>
           <w:szCs w:val="15"/>
         </w:rPr>
-        <w:t>=</w:t>
-      </w:r>
-      <w:proofErr w:type="spellStart"/>
+        <w:t>*</w:t>
+      </w:r>
       <w:r>
         <w:rPr>
           <w:rFonts w:hint="eastAsia"/>
@@ -1721,53 +1569,6 @@
           <w:sz w:val="15"/>
           <w:szCs w:val="15"/>
         </w:rPr>
-        <w:t>Kp</w:t>
-      </w:r>
-      <w:proofErr w:type="spellEnd"/>
-      <w:r>
-        <w:rPr>
-          <w:rFonts w:hint="eastAsia"/>
-          <w:i/>
-          <w:iCs/>
-          <w:color w:val="FF0000"/>
-          <w:sz w:val="15"/>
-          <w:szCs w:val="15"/>
-        </w:rPr>
-        <w:t>*e(k)+Ki*∑e(k)+</w:t>
-      </w:r>
-      <w:proofErr w:type="spellStart"/>
-      <w:r>
-        <w:rPr>
-          <w:rFonts w:hint="eastAsia"/>
-          <w:i/>
-          <w:iCs/>
-          <w:color w:val="FF0000"/>
-          <w:sz w:val="15"/>
-          <w:szCs w:val="15"/>
-        </w:rPr>
-        <w:t>Kd</w:t>
-      </w:r>
-      <w:proofErr w:type="spellEnd"/>
-      <w:r>
-        <w:rPr>
-          <w:rFonts w:hint="eastAsia"/>
-          <w:i/>
-          <w:iCs/>
-          <w:color w:val="FF0000"/>
-          <w:sz w:val="15"/>
-          <w:szCs w:val="15"/>
-        </w:rPr>
-        <w:t>*</w:t>
-      </w:r>
-      <w:r>
-        <w:rPr>
-          <w:rFonts w:hint="eastAsia"/>
-          <w:i/>
-          <w:iCs/>
-          <w:color w:val="FF0000"/>
-          <w:sz w:val="15"/>
-          <w:szCs w:val="15"/>
-        </w:rPr>
         <w:t>[e(k)-e(k-1)]</w:t>
       </w:r>
     </w:p>
@@ -1779,7 +1580,6 @@
           <w:szCs w:val="15"/>
         </w:rPr>
       </w:pPr>
-      <w:proofErr w:type="spellStart"/>
       <w:r>
         <w:rPr>
           <w:rFonts w:hint="eastAsia"/>
@@ -1789,76 +1589,51 @@
           <w:sz w:val="15"/>
           <w:szCs w:val="15"/>
         </w:rPr>
-        <w:t>Kp</w:t>
-      </w:r>
-      <w:proofErr w:type="spellEnd"/>
-      <w:r>
-        <w:rPr>
-          <w:rFonts w:hint="eastAsia"/>
+        <w:t>Kp*e(k)</w:t>
+      </w:r>
+    </w:p>
+    <w:p>
+      <w:pPr>
+        <w:rPr>
           <w:i/>
           <w:iCs/>
           <w:color w:val="4472C4" w:themeColor="accent1"/>
           <w:sz w:val="15"/>
           <w:szCs w:val="15"/>
         </w:rPr>
-        <w:t>*e(k)</w:t>
-      </w:r>
-    </w:p>
-    <w:p>
-      <w:pPr>
-        <w:rPr>
+      </w:pPr>
+      <w:r>
+        <w:rPr>
+          <w:rFonts w:hint="eastAsia"/>
           <w:i/>
           <w:iCs/>
           <w:color w:val="4472C4" w:themeColor="accent1"/>
           <w:sz w:val="15"/>
           <w:szCs w:val="15"/>
         </w:rPr>
-      </w:pPr>
-      <w:r>
-        <w:rPr>
-          <w:rFonts w:hint="eastAsia"/>
+        <w:t>Ki*∑e(k)</w:t>
+      </w:r>
+    </w:p>
+    <w:p>
+      <w:pPr>
+        <w:rPr>
           <w:i/>
           <w:iCs/>
           <w:color w:val="4472C4" w:themeColor="accent1"/>
           <w:sz w:val="15"/>
           <w:szCs w:val="15"/>
         </w:rPr>
-        <w:t>Ki*∑e(k)</w:t>
-      </w:r>
-    </w:p>
-    <w:p>
-      <w:pPr>
-        <w:rPr>
+      </w:pPr>
+      <w:r>
+        <w:rPr>
+          <w:rFonts w:hint="eastAsia"/>
           <w:i/>
           <w:iCs/>
           <w:color w:val="4472C4" w:themeColor="accent1"/>
           <w:sz w:val="15"/>
           <w:szCs w:val="15"/>
         </w:rPr>
-      </w:pPr>
-      <w:proofErr w:type="spellStart"/>
-      <w:r>
-        <w:rPr>
-          <w:rFonts w:hint="eastAsia"/>
-          <w:i/>
-          <w:iCs/>
-          <w:color w:val="4472C4" w:themeColor="accent1"/>
-          <w:sz w:val="15"/>
-          <w:szCs w:val="15"/>
-        </w:rPr>
-        <w:t>Kd</w:t>
-      </w:r>
-      <w:proofErr w:type="spellEnd"/>
-      <w:r>
-        <w:rPr>
-          <w:rFonts w:hint="eastAsia"/>
-          <w:i/>
-          <w:iCs/>
-          <w:color w:val="4472C4" w:themeColor="accent1"/>
-          <w:sz w:val="15"/>
-          <w:szCs w:val="15"/>
-        </w:rPr>
-        <w:t>*[e(k)-e(k-1)]</w:t>
+        <w:t>Kd*[e(k)-e(k-1)]</w:t>
       </w:r>
     </w:p>
     <w:p>
@@ -1893,7 +1668,6 @@
         </w:rPr>
         <w:t>Ki=</w:t>
       </w:r>
-      <w:proofErr w:type="spellStart"/>
       <w:r>
         <w:rPr>
           <w:i/>
@@ -1902,10 +1676,11 @@
           <w:sz w:val="15"/>
           <w:szCs w:val="15"/>
         </w:rPr>
-        <w:t>Kp</w:t>
-      </w:r>
-      <w:proofErr w:type="spellEnd"/>
-      <w:r>
+        <w:t>Kp*(1/Ti) *Ti</w:t>
+      </w:r>
+    </w:p>
+    <w:p>
+      <w:pPr>
         <w:rPr>
           <w:i/>
           <w:iCs/>
@@ -1913,20 +1688,18 @@
           <w:sz w:val="15"/>
           <w:szCs w:val="15"/>
         </w:rPr>
-        <w:t>*(1/</w:t>
-      </w:r>
-      <w:proofErr w:type="spellStart"/>
-      <w:r>
-        <w:rPr>
+      </w:pPr>
+      <w:r>
+        <w:rPr>
+          <w:rFonts w:hint="eastAsia"/>
           <w:i/>
           <w:iCs/>
           <w:color w:val="ED7D31" w:themeColor="accent2"/>
           <w:sz w:val="15"/>
           <w:szCs w:val="15"/>
         </w:rPr>
-        <w:t>Ti</w:t>
-      </w:r>
-      <w:proofErr w:type="spellEnd"/>
+        <w:t>K</w:t>
+      </w:r>
       <w:r>
         <w:rPr>
           <w:i/>
@@ -1935,511 +1708,361 @@
           <w:sz w:val="15"/>
           <w:szCs w:val="15"/>
         </w:rPr>
-        <w:t>) *</w:t>
-      </w:r>
-      <w:proofErr w:type="spellStart"/>
-      <w:r>
-        <w:rPr>
+        <w:t>d=Kp*(1/T)*Td</w:t>
+      </w:r>
+    </w:p>
+    <w:p>
+      <w:pPr>
+        <w:rPr>
+          <w:sz w:val="15"/>
+          <w:szCs w:val="15"/>
+        </w:rPr>
+      </w:pPr>
+    </w:p>
+    <w:p>
+      <w:pPr>
+        <w:rPr>
+          <w:b/>
+          <w:bCs/>
+          <w:sz w:val="28"/>
+          <w:szCs w:val="28"/>
+        </w:rPr>
+      </w:pPr>
+      <w:r>
+        <w:rPr>
+          <w:rFonts w:hint="eastAsia"/>
+          <w:b/>
+          <w:bCs/>
+          <w:sz w:val="28"/>
+          <w:szCs w:val="28"/>
+        </w:rPr>
+        <w:t>位置P</w:t>
+      </w:r>
+      <w:r>
+        <w:rPr>
+          <w:b/>
+          <w:bCs/>
+          <w:sz w:val="28"/>
+          <w:szCs w:val="28"/>
+        </w:rPr>
+        <w:t>ID</w:t>
+      </w:r>
+    </w:p>
+    <w:p>
+      <w:pPr>
+        <w:rPr>
+          <w:b/>
+          <w:bCs/>
           <w:i/>
           <w:iCs/>
-          <w:color w:val="ED7D31" w:themeColor="accent2"/>
-          <w:sz w:val="15"/>
-          <w:szCs w:val="15"/>
-        </w:rPr>
-        <w:t>Ti</w:t>
-      </w:r>
-      <w:proofErr w:type="spellEnd"/>
-    </w:p>
-    <w:p>
-      <w:pPr>
-        <w:rPr>
+          <w:sz w:val="15"/>
+          <w:szCs w:val="15"/>
+        </w:rPr>
+      </w:pPr>
+      <w:r>
+        <w:rPr>
+          <w:b/>
+          <w:bCs/>
           <w:i/>
           <w:iCs/>
-          <w:color w:val="ED7D31" w:themeColor="accent2"/>
-          <w:sz w:val="15"/>
-          <w:szCs w:val="15"/>
-        </w:rPr>
-      </w:pPr>
-      <w:proofErr w:type="spellStart"/>
-      <w:r>
-        <w:rPr>
-          <w:rFonts w:hint="eastAsia"/>
+          <w:sz w:val="15"/>
+          <w:szCs w:val="15"/>
+        </w:rPr>
+        <w:t>1.理论分析</w:t>
+      </w:r>
+    </w:p>
+    <w:p>
+      <w:pPr>
+        <w:rPr>
+          <w:sz w:val="15"/>
+          <w:szCs w:val="15"/>
+        </w:rPr>
+      </w:pPr>
+      <w:r>
+        <w:rPr>
+          <w:rFonts w:hint="eastAsia"/>
+          <w:color w:val="002060"/>
+          <w:sz w:val="15"/>
+          <w:szCs w:val="15"/>
+        </w:rPr>
+        <w:t>位置闭环控制</w:t>
+      </w:r>
+      <w:r>
+        <w:rPr>
+          <w:rFonts w:hint="eastAsia"/>
+          <w:sz w:val="15"/>
+          <w:szCs w:val="15"/>
+        </w:rPr>
+        <w:t>就是根据</w:t>
+      </w:r>
+      <w:r>
+        <w:rPr>
+          <w:rFonts w:hint="eastAsia"/>
+          <w:color w:val="FF0000"/>
+          <w:sz w:val="15"/>
+          <w:szCs w:val="15"/>
+        </w:rPr>
+        <w:t>编码器</w:t>
+      </w:r>
+      <w:r>
+        <w:rPr>
+          <w:rFonts w:hint="eastAsia"/>
+          <w:color w:val="002060"/>
+          <w:sz w:val="15"/>
+          <w:szCs w:val="15"/>
+        </w:rPr>
+        <w:t>的脉冲累加</w:t>
+      </w:r>
+      <w:r>
+        <w:rPr>
+          <w:rFonts w:hint="eastAsia"/>
+          <w:color w:val="7030A0"/>
+          <w:sz w:val="15"/>
+          <w:szCs w:val="15"/>
+        </w:rPr>
+        <w:t>测量</w:t>
+      </w:r>
+      <w:r>
+        <w:rPr>
+          <w:rFonts w:hint="eastAsia"/>
+          <w:color w:val="FF0000"/>
+          <w:sz w:val="15"/>
+          <w:szCs w:val="15"/>
+        </w:rPr>
+        <w:t>电机</w:t>
+      </w:r>
+      <w:r>
+        <w:rPr>
+          <w:rFonts w:hint="eastAsia"/>
+          <w:color w:val="7030A0"/>
+          <w:sz w:val="15"/>
+          <w:szCs w:val="15"/>
+        </w:rPr>
+        <w:t>的位置信息</w:t>
+      </w:r>
+      <w:r>
+        <w:rPr>
+          <w:rFonts w:hint="eastAsia"/>
+          <w:sz w:val="15"/>
+          <w:szCs w:val="15"/>
+        </w:rPr>
+        <w:t>，并与</w:t>
+      </w:r>
+      <w:r>
+        <w:rPr>
+          <w:rFonts w:hint="eastAsia"/>
+          <w:color w:val="002060"/>
+          <w:sz w:val="15"/>
+          <w:szCs w:val="15"/>
+        </w:rPr>
+        <w:t>目标值</w:t>
+      </w:r>
+      <w:r>
+        <w:rPr>
+          <w:rFonts w:hint="eastAsia"/>
+          <w:sz w:val="15"/>
+          <w:szCs w:val="15"/>
+        </w:rPr>
+        <w:t>进行</w:t>
+      </w:r>
+      <w:r>
+        <w:rPr>
+          <w:rFonts w:hint="eastAsia"/>
+          <w:color w:val="002060"/>
+          <w:sz w:val="15"/>
+          <w:szCs w:val="15"/>
+        </w:rPr>
+        <w:t>比较</w:t>
+      </w:r>
+      <w:r>
+        <w:rPr>
+          <w:rFonts w:hint="eastAsia"/>
+          <w:sz w:val="15"/>
+          <w:szCs w:val="15"/>
+        </w:rPr>
+        <w:t>，得到</w:t>
+      </w:r>
+      <w:r>
+        <w:rPr>
+          <w:rFonts w:hint="eastAsia"/>
+          <w:color w:val="002060"/>
+          <w:sz w:val="15"/>
+          <w:szCs w:val="15"/>
+        </w:rPr>
+        <w:t>控制偏差</w:t>
+      </w:r>
+      <w:r>
+        <w:rPr>
+          <w:rFonts w:hint="eastAsia"/>
+          <w:sz w:val="15"/>
+          <w:szCs w:val="15"/>
+        </w:rPr>
+        <w:t>，</w:t>
+      </w:r>
+    </w:p>
+    <w:p>
+      <w:pPr>
+        <w:rPr>
+          <w:sz w:val="15"/>
+          <w:szCs w:val="15"/>
+        </w:rPr>
+      </w:pPr>
+      <w:r>
+        <w:rPr>
+          <w:rFonts w:hint="eastAsia"/>
+          <w:sz w:val="15"/>
+          <w:szCs w:val="15"/>
+        </w:rPr>
+        <w:t>然后通过</w:t>
+      </w:r>
+      <w:r>
+        <w:rPr>
+          <w:rFonts w:hint="eastAsia"/>
+          <w:color w:val="002060"/>
+          <w:sz w:val="15"/>
+          <w:szCs w:val="15"/>
+        </w:rPr>
+        <w:t>对偏差的</w:t>
+      </w:r>
+      <w:r>
+        <w:rPr>
+          <w:rFonts w:hint="eastAsia"/>
+          <w:color w:val="C45911" w:themeColor="accent2" w:themeShade="BF"/>
+          <w:sz w:val="15"/>
+          <w:szCs w:val="15"/>
+        </w:rPr>
+        <w:t>比例</w:t>
+      </w:r>
+      <w:r>
+        <w:rPr>
+          <w:rFonts w:hint="eastAsia"/>
+          <w:sz w:val="15"/>
+          <w:szCs w:val="15"/>
+        </w:rPr>
+        <w:t>、</w:t>
+      </w:r>
+      <w:r>
+        <w:rPr>
+          <w:rFonts w:hint="eastAsia"/>
+          <w:color w:val="C45911" w:themeColor="accent2" w:themeShade="BF"/>
+          <w:sz w:val="15"/>
+          <w:szCs w:val="15"/>
+        </w:rPr>
+        <w:t>积分</w:t>
+      </w:r>
+      <w:r>
+        <w:rPr>
+          <w:rFonts w:hint="eastAsia"/>
+          <w:sz w:val="15"/>
+          <w:szCs w:val="15"/>
+        </w:rPr>
+        <w:t>、</w:t>
+      </w:r>
+      <w:r>
+        <w:rPr>
+          <w:rFonts w:hint="eastAsia"/>
+          <w:color w:val="C45911" w:themeColor="accent2" w:themeShade="BF"/>
+          <w:sz w:val="15"/>
+          <w:szCs w:val="15"/>
+        </w:rPr>
+        <w:t>微分</w:t>
+      </w:r>
+      <w:r>
+        <w:rPr>
+          <w:rFonts w:hint="eastAsia"/>
+          <w:sz w:val="15"/>
+          <w:szCs w:val="15"/>
+        </w:rPr>
+        <w:t>进行控制，使</w:t>
+      </w:r>
+      <w:r>
+        <w:rPr>
+          <w:rFonts w:hint="eastAsia"/>
+          <w:color w:val="002060"/>
+          <w:sz w:val="15"/>
+          <w:szCs w:val="15"/>
+        </w:rPr>
+        <w:t>偏差</w:t>
+      </w:r>
+      <w:r>
+        <w:rPr>
+          <w:rFonts w:hint="eastAsia"/>
+          <w:color w:val="7030A0"/>
+          <w:sz w:val="15"/>
+          <w:szCs w:val="15"/>
+        </w:rPr>
+        <w:t>趋向于零</w:t>
+      </w:r>
+      <w:r>
+        <w:rPr>
+          <w:rFonts w:hint="eastAsia"/>
+          <w:sz w:val="15"/>
+          <w:szCs w:val="15"/>
+        </w:rPr>
+        <w:t>的过程。</w:t>
+      </w:r>
+    </w:p>
+    <w:p>
+      <w:pPr>
+        <w:rPr>
+          <w:b/>
+          <w:bCs/>
           <w:i/>
           <w:iCs/>
-          <w:color w:val="ED7D31" w:themeColor="accent2"/>
-          <w:sz w:val="15"/>
-          <w:szCs w:val="15"/>
-        </w:rPr>
-        <w:t>K</w:t>
-      </w:r>
-      <w:r>
-        <w:rPr>
+          <w:sz w:val="15"/>
+          <w:szCs w:val="15"/>
+        </w:rPr>
+      </w:pPr>
+      <w:r>
+        <w:rPr>
+          <w:rFonts w:hint="eastAsia"/>
+          <w:b/>
+          <w:bCs/>
           <w:i/>
           <w:iCs/>
-          <w:color w:val="ED7D31" w:themeColor="accent2"/>
-          <w:sz w:val="15"/>
-          <w:szCs w:val="15"/>
-        </w:rPr>
-        <w:t>d</w:t>
-      </w:r>
-      <w:proofErr w:type="spellEnd"/>
-      <w:r>
+          <w:sz w:val="15"/>
+          <w:szCs w:val="15"/>
+        </w:rPr>
+        <w:t>2.公式</w:t>
+      </w:r>
+    </w:p>
+    <w:p>
+      <w:pPr>
         <w:rPr>
           <w:i/>
           <w:iCs/>
-          <w:color w:val="ED7D31" w:themeColor="accent2"/>
-          <w:sz w:val="15"/>
-          <w:szCs w:val="15"/>
-        </w:rPr>
-        <w:t>=</w:t>
-      </w:r>
-      <w:proofErr w:type="spellStart"/>
-      <w:r>
-        <w:rPr>
+          <w:color w:val="FF0000"/>
+          <w:sz w:val="15"/>
+          <w:szCs w:val="15"/>
+        </w:rPr>
+      </w:pPr>
+      <w:r>
+        <w:rPr>
+          <w:rFonts w:hint="eastAsia"/>
           <w:i/>
           <w:iCs/>
-          <w:color w:val="ED7D31" w:themeColor="accent2"/>
-          <w:sz w:val="15"/>
-          <w:szCs w:val="15"/>
-        </w:rPr>
-        <w:t>Kp</w:t>
-      </w:r>
-      <w:proofErr w:type="spellEnd"/>
-      <w:r>
-        <w:rPr>
+          <w:color w:val="FF0000"/>
+          <w:sz w:val="15"/>
+          <w:szCs w:val="15"/>
+        </w:rPr>
+        <w:t>Pwm=Kp*e(k)+Ki*∑e(k)+Kd</w:t>
+      </w:r>
+      <w:r>
+        <w:rPr>
+          <w:rFonts w:hint="eastAsia"/>
           <w:i/>
           <w:iCs/>
-          <w:color w:val="ED7D31" w:themeColor="accent2"/>
-          <w:sz w:val="15"/>
-          <w:szCs w:val="15"/>
-        </w:rPr>
-        <w:t>*(1/</w:t>
-      </w:r>
-      <w:proofErr w:type="gramStart"/>
-      <w:r>
-        <w:rPr>
+          <w:color w:val="FF0000"/>
+          <w:sz w:val="15"/>
+          <w:szCs w:val="15"/>
+        </w:rPr>
+        <w:t>*</w:t>
+      </w:r>
+      <w:r>
+        <w:rPr>
+          <w:rFonts w:hint="eastAsia"/>
           <w:i/>
           <w:iCs/>
-          <w:color w:val="ED7D31" w:themeColor="accent2"/>
-          <w:sz w:val="15"/>
-          <w:szCs w:val="15"/>
-        </w:rPr>
-        <w:t>T)*</w:t>
-      </w:r>
-      <w:proofErr w:type="gramEnd"/>
-      <w:r>
-        <w:rPr>
-          <w:i/>
-          <w:iCs/>
-          <w:color w:val="ED7D31" w:themeColor="accent2"/>
-          <w:sz w:val="15"/>
-          <w:szCs w:val="15"/>
-        </w:rPr>
-        <w:t>Td</w:t>
-      </w:r>
-    </w:p>
-    <w:p>
-      <w:pPr>
-        <w:rPr>
-          <w:sz w:val="15"/>
-          <w:szCs w:val="15"/>
-        </w:rPr>
-      </w:pPr>
-    </w:p>
-    <w:p>
-      <w:pPr>
-        <w:rPr>
-          <w:b/>
-          <w:bCs/>
-          <w:sz w:val="28"/>
-          <w:szCs w:val="28"/>
-        </w:rPr>
-      </w:pPr>
-      <w:r>
-        <w:rPr>
-          <w:rFonts w:hint="eastAsia"/>
-          <w:b/>
-          <w:bCs/>
-          <w:sz w:val="28"/>
-          <w:szCs w:val="28"/>
-        </w:rPr>
-        <w:t>位置P</w:t>
-      </w:r>
-      <w:r>
-        <w:rPr>
-          <w:b/>
-          <w:bCs/>
-          <w:sz w:val="28"/>
-          <w:szCs w:val="28"/>
-        </w:rPr>
-        <w:t>ID</w:t>
-      </w:r>
-    </w:p>
-    <w:p>
-      <w:pPr>
-        <w:rPr>
-          <w:b/>
-          <w:bCs/>
-          <w:i/>
-          <w:iCs/>
-          <w:sz w:val="15"/>
-          <w:szCs w:val="15"/>
-        </w:rPr>
-      </w:pPr>
-      <w:r>
-        <w:rPr>
-          <w:b/>
-          <w:bCs/>
-          <w:i/>
-          <w:iCs/>
-          <w:sz w:val="15"/>
-          <w:szCs w:val="15"/>
-        </w:rPr>
-        <w:t>1.理论分析</w:t>
-      </w:r>
-    </w:p>
-    <w:p>
-      <w:pPr>
-        <w:rPr>
-          <w:sz w:val="15"/>
-          <w:szCs w:val="15"/>
-        </w:rPr>
-      </w:pPr>
-      <w:r>
-        <w:rPr>
-          <w:rFonts w:hint="eastAsia"/>
-          <w:color w:val="002060"/>
-          <w:sz w:val="15"/>
-          <w:szCs w:val="15"/>
-        </w:rPr>
-        <w:t>位置闭环控制</w:t>
-      </w:r>
-      <w:r>
-        <w:rPr>
-          <w:rFonts w:hint="eastAsia"/>
-          <w:sz w:val="15"/>
-          <w:szCs w:val="15"/>
-        </w:rPr>
-        <w:t>就是根据</w:t>
-      </w:r>
-      <w:r>
-        <w:rPr>
-          <w:rFonts w:hint="eastAsia"/>
-          <w:color w:val="FF0000"/>
-          <w:sz w:val="15"/>
-          <w:szCs w:val="15"/>
-        </w:rPr>
-        <w:t>编码器</w:t>
-      </w:r>
-      <w:r>
-        <w:rPr>
-          <w:rFonts w:hint="eastAsia"/>
-          <w:color w:val="002060"/>
-          <w:sz w:val="15"/>
-          <w:szCs w:val="15"/>
-        </w:rPr>
-        <w:t>的脉冲累加</w:t>
-      </w:r>
-      <w:r>
-        <w:rPr>
-          <w:rFonts w:hint="eastAsia"/>
-          <w:color w:val="7030A0"/>
-          <w:sz w:val="15"/>
-          <w:szCs w:val="15"/>
-        </w:rPr>
-        <w:t>测量</w:t>
-      </w:r>
-      <w:r>
-        <w:rPr>
-          <w:rFonts w:hint="eastAsia"/>
-          <w:color w:val="FF0000"/>
-          <w:sz w:val="15"/>
-          <w:szCs w:val="15"/>
-        </w:rPr>
-        <w:t>电机</w:t>
-      </w:r>
-      <w:r>
-        <w:rPr>
-          <w:rFonts w:hint="eastAsia"/>
-          <w:color w:val="7030A0"/>
-          <w:sz w:val="15"/>
-          <w:szCs w:val="15"/>
-        </w:rPr>
-        <w:t>的位置信息</w:t>
-      </w:r>
-      <w:r>
-        <w:rPr>
-          <w:rFonts w:hint="eastAsia"/>
-          <w:sz w:val="15"/>
-          <w:szCs w:val="15"/>
-        </w:rPr>
-        <w:t>，并与</w:t>
-      </w:r>
-      <w:r>
-        <w:rPr>
-          <w:rFonts w:hint="eastAsia"/>
-          <w:color w:val="002060"/>
-          <w:sz w:val="15"/>
-          <w:szCs w:val="15"/>
-        </w:rPr>
-        <w:t>目标值</w:t>
-      </w:r>
-      <w:r>
-        <w:rPr>
-          <w:rFonts w:hint="eastAsia"/>
-          <w:sz w:val="15"/>
-          <w:szCs w:val="15"/>
-        </w:rPr>
-        <w:t>进行</w:t>
-      </w:r>
-      <w:r>
-        <w:rPr>
-          <w:rFonts w:hint="eastAsia"/>
-          <w:color w:val="002060"/>
-          <w:sz w:val="15"/>
-          <w:szCs w:val="15"/>
-        </w:rPr>
-        <w:t>比较</w:t>
-      </w:r>
-      <w:r>
-        <w:rPr>
-          <w:rFonts w:hint="eastAsia"/>
-          <w:sz w:val="15"/>
-          <w:szCs w:val="15"/>
-        </w:rPr>
-        <w:t>，得到</w:t>
-      </w:r>
-      <w:r>
-        <w:rPr>
-          <w:rFonts w:hint="eastAsia"/>
-          <w:color w:val="002060"/>
-          <w:sz w:val="15"/>
-          <w:szCs w:val="15"/>
-        </w:rPr>
-        <w:t>控制偏差</w:t>
-      </w:r>
-      <w:r>
-        <w:rPr>
-          <w:rFonts w:hint="eastAsia"/>
-          <w:sz w:val="15"/>
-          <w:szCs w:val="15"/>
-        </w:rPr>
-        <w:t>，</w:t>
-      </w:r>
-    </w:p>
-    <w:p>
-      <w:pPr>
-        <w:rPr>
-          <w:sz w:val="15"/>
-          <w:szCs w:val="15"/>
-        </w:rPr>
-      </w:pPr>
-      <w:r>
-        <w:rPr>
-          <w:rFonts w:hint="eastAsia"/>
-          <w:sz w:val="15"/>
-          <w:szCs w:val="15"/>
-        </w:rPr>
-        <w:t>然后通过</w:t>
-      </w:r>
-      <w:r>
-        <w:rPr>
-          <w:rFonts w:hint="eastAsia"/>
-          <w:color w:val="002060"/>
-          <w:sz w:val="15"/>
-          <w:szCs w:val="15"/>
-        </w:rPr>
-        <w:t>对偏差的</w:t>
-      </w:r>
-      <w:r>
-        <w:rPr>
-          <w:rFonts w:hint="eastAsia"/>
-          <w:color w:val="C45911" w:themeColor="accent2" w:themeShade="BF"/>
-          <w:sz w:val="15"/>
-          <w:szCs w:val="15"/>
-        </w:rPr>
-        <w:t>比例</w:t>
-      </w:r>
-      <w:r>
-        <w:rPr>
-          <w:rFonts w:hint="eastAsia"/>
-          <w:sz w:val="15"/>
-          <w:szCs w:val="15"/>
-        </w:rPr>
-        <w:t>、</w:t>
-      </w:r>
-      <w:r>
-        <w:rPr>
-          <w:rFonts w:hint="eastAsia"/>
-          <w:color w:val="C45911" w:themeColor="accent2" w:themeShade="BF"/>
-          <w:sz w:val="15"/>
-          <w:szCs w:val="15"/>
-        </w:rPr>
-        <w:t>积分</w:t>
-      </w:r>
-      <w:r>
-        <w:rPr>
-          <w:rFonts w:hint="eastAsia"/>
-          <w:sz w:val="15"/>
-          <w:szCs w:val="15"/>
-        </w:rPr>
-        <w:t>、</w:t>
-      </w:r>
-      <w:r>
-        <w:rPr>
-          <w:rFonts w:hint="eastAsia"/>
-          <w:color w:val="C45911" w:themeColor="accent2" w:themeShade="BF"/>
-          <w:sz w:val="15"/>
-          <w:szCs w:val="15"/>
-        </w:rPr>
-        <w:t>微分</w:t>
-      </w:r>
-      <w:r>
-        <w:rPr>
-          <w:rFonts w:hint="eastAsia"/>
-          <w:sz w:val="15"/>
-          <w:szCs w:val="15"/>
-        </w:rPr>
-        <w:t>进行控制，使</w:t>
-      </w:r>
-      <w:r>
-        <w:rPr>
-          <w:rFonts w:hint="eastAsia"/>
-          <w:color w:val="002060"/>
-          <w:sz w:val="15"/>
-          <w:szCs w:val="15"/>
-        </w:rPr>
-        <w:t>偏差</w:t>
-      </w:r>
-      <w:r>
-        <w:rPr>
-          <w:rFonts w:hint="eastAsia"/>
-          <w:color w:val="7030A0"/>
-          <w:sz w:val="15"/>
-          <w:szCs w:val="15"/>
-        </w:rPr>
-        <w:t>趋向于零</w:t>
-      </w:r>
-      <w:r>
-        <w:rPr>
-          <w:rFonts w:hint="eastAsia"/>
-          <w:sz w:val="15"/>
-          <w:szCs w:val="15"/>
-        </w:rPr>
-        <w:t>的过程。</w:t>
-      </w:r>
-    </w:p>
-    <w:p>
-      <w:pPr>
-        <w:rPr>
-          <w:b/>
-          <w:bCs/>
-          <w:i/>
-          <w:iCs/>
-          <w:sz w:val="15"/>
-          <w:szCs w:val="15"/>
-        </w:rPr>
-      </w:pPr>
-      <w:r>
-        <w:rPr>
-          <w:rFonts w:hint="eastAsia"/>
-          <w:b/>
-          <w:bCs/>
-          <w:i/>
-          <w:iCs/>
-          <w:sz w:val="15"/>
-          <w:szCs w:val="15"/>
-        </w:rPr>
-        <w:t>2.公式</w:t>
-      </w:r>
-    </w:p>
-    <w:p>
-      <w:pPr>
-        <w:rPr>
-          <w:i/>
-          <w:iCs/>
-          <w:color w:val="FF0000"/>
-          <w:sz w:val="15"/>
-          <w:szCs w:val="15"/>
-        </w:rPr>
-      </w:pPr>
-      <w:proofErr w:type="spellStart"/>
-      <w:r>
-        <w:rPr>
-          <w:rFonts w:hint="eastAsia"/>
-          <w:i/>
-          <w:iCs/>
-          <w:color w:val="FF0000"/>
-          <w:sz w:val="15"/>
-          <w:szCs w:val="15"/>
-        </w:rPr>
-        <w:t>Pwm</w:t>
-      </w:r>
-      <w:proofErr w:type="spellEnd"/>
-      <w:r>
-        <w:rPr>
-          <w:rFonts w:hint="eastAsia"/>
-          <w:i/>
-          <w:iCs/>
-          <w:color w:val="FF0000"/>
-          <w:sz w:val="15"/>
-          <w:szCs w:val="15"/>
-        </w:rPr>
-        <w:t>=</w:t>
-      </w:r>
-      <w:proofErr w:type="spellStart"/>
-      <w:r>
-        <w:rPr>
-          <w:rFonts w:hint="eastAsia"/>
-          <w:i/>
-          <w:iCs/>
-          <w:color w:val="FF0000"/>
-          <w:sz w:val="15"/>
-          <w:szCs w:val="15"/>
-        </w:rPr>
-        <w:t>Kp</w:t>
-      </w:r>
-      <w:proofErr w:type="spellEnd"/>
-      <w:r>
-        <w:rPr>
-          <w:rFonts w:hint="eastAsia"/>
-          <w:i/>
-          <w:iCs/>
-          <w:color w:val="FF0000"/>
-          <w:sz w:val="15"/>
-          <w:szCs w:val="15"/>
-        </w:rPr>
-        <w:t>*e(k)+Ki*∑e(k)+</w:t>
-      </w:r>
-      <w:proofErr w:type="spellStart"/>
-      <w:r>
-        <w:rPr>
-          <w:rFonts w:hint="eastAsia"/>
-          <w:i/>
-          <w:iCs/>
-          <w:color w:val="FF0000"/>
-          <w:sz w:val="15"/>
-          <w:szCs w:val="15"/>
-        </w:rPr>
-        <w:t>Kd</w:t>
-      </w:r>
-      <w:proofErr w:type="spellEnd"/>
-      <w:r>
-        <w:rPr>
-          <w:rFonts w:hint="eastAsia"/>
-          <w:i/>
-          <w:iCs/>
-          <w:color w:val="FF0000"/>
-          <w:sz w:val="15"/>
-          <w:szCs w:val="15"/>
-        </w:rPr>
-        <w:t>*</w:t>
-      </w:r>
-      <w:r>
-        <w:rPr>
-          <w:rFonts w:hint="eastAsia"/>
-          <w:i/>
-          <w:iCs/>
           <w:color w:val="FF0000"/>
           <w:sz w:val="15"/>
           <w:szCs w:val="15"/>
@@ -2532,7 +2155,6 @@
           <w:szCs w:val="11"/>
         </w:rPr>
       </w:pPr>
-      <w:proofErr w:type="spellStart"/>
       <w:r>
         <w:rPr>
           <w:rFonts w:hint="eastAsia"/>
@@ -2543,7 +2165,6 @@
         </w:rPr>
         <w:t>Pwm</w:t>
       </w:r>
-      <w:proofErr w:type="spellEnd"/>
       <w:r>
         <w:rPr>
           <w:rFonts w:hint="eastAsia"/>
@@ -2694,51 +2315,23 @@
           <w:sz w:val="13"/>
           <w:szCs w:val="13"/>
         </w:rPr>
-        <w:t xml:space="preserve">int </w:t>
-      </w:r>
-      <w:proofErr w:type="spellStart"/>
-      <w:r>
-        <w:rPr>
-          <w:rFonts w:hint="eastAsia"/>
+        <w:t>int Position_PID (int Encoder</w:t>
+      </w:r>
+      <w:r>
+        <w:rPr>
           <w:sz w:val="13"/>
           <w:szCs w:val="13"/>
         </w:rPr>
-        <w:t>Position_PID</w:t>
-      </w:r>
-      <w:proofErr w:type="spellEnd"/>
+        <w:t xml:space="preserve">  </w:t>
+      </w:r>
       <w:r>
         <w:rPr>
           <w:rFonts w:hint="eastAsia"/>
           <w:sz w:val="13"/>
           <w:szCs w:val="13"/>
         </w:rPr>
-        <w:t xml:space="preserve"> (int </w:t>
-      </w:r>
-      <w:proofErr w:type="gramStart"/>
-      <w:r>
-        <w:rPr>
-          <w:rFonts w:hint="eastAsia"/>
-          <w:sz w:val="13"/>
-          <w:szCs w:val="13"/>
-        </w:rPr>
-        <w:t>Encoder</w:t>
-      </w:r>
-      <w:r>
-        <w:rPr>
-          <w:sz w:val="13"/>
-          <w:szCs w:val="13"/>
-        </w:rPr>
-        <w:t xml:space="preserve">  </w:t>
-      </w:r>
-      <w:r>
-        <w:rPr>
-          <w:rFonts w:hint="eastAsia"/>
-          <w:sz w:val="13"/>
-          <w:szCs w:val="13"/>
-        </w:rPr>
         <w:t>,</w:t>
       </w:r>
-      <w:proofErr w:type="gramEnd"/>
       <w:r>
         <w:rPr>
           <w:sz w:val="13"/>
@@ -2832,87 +2425,57 @@
         </w:rPr>
         <w:tab/>
       </w:r>
-      <w:proofErr w:type="spellStart"/>
       <w:r>
         <w:rPr>
           <w:rFonts w:hint="eastAsia"/>
           <w:sz w:val="13"/>
           <w:szCs w:val="13"/>
         </w:rPr>
-        <w:t>Pwm</w:t>
-      </w:r>
-      <w:proofErr w:type="spellEnd"/>
-      <w:r>
-        <w:rPr>
-          <w:rFonts w:hint="eastAsia"/>
+        <w:t>Pwm,</w:t>
+      </w:r>
+      <w:r>
+        <w:rPr>
           <w:sz w:val="13"/>
           <w:szCs w:val="13"/>
         </w:rPr>
-        <w:t>,</w:t>
+        <w:t xml:space="preserve"> </w:t>
       </w:r>
       <w:r>
         <w:rPr>
           <w:sz w:val="13"/>
           <w:szCs w:val="13"/>
         </w:rPr>
-        <w:t xml:space="preserve"> </w:t>
-      </w:r>
-      <w:r>
-        <w:rPr>
+        <w:tab/>
+      </w:r>
+      <w:r>
+        <w:rPr>
+          <w:rFonts w:hint="eastAsia"/>
           <w:sz w:val="13"/>
           <w:szCs w:val="13"/>
         </w:rPr>
-        <w:tab/>
-      </w:r>
-      <w:proofErr w:type="spellStart"/>
-      <w:r>
-        <w:rPr>
-          <w:rFonts w:hint="eastAsia"/>
+        <w:t>Integral_bias,</w:t>
+      </w:r>
+      <w:r>
+        <w:rPr>
           <w:sz w:val="13"/>
           <w:szCs w:val="13"/>
         </w:rPr>
-        <w:t>Integral_bias</w:t>
-      </w:r>
-      <w:proofErr w:type="spellEnd"/>
-      <w:r>
-        <w:rPr>
-          <w:rFonts w:hint="eastAsia"/>
+        <w:t xml:space="preserve"> </w:t>
+      </w:r>
+      <w:r>
+        <w:rPr>
           <w:sz w:val="13"/>
           <w:szCs w:val="13"/>
         </w:rPr>
-        <w:t>,</w:t>
-      </w:r>
-      <w:r>
-        <w:rPr>
+        <w:tab/>
+      </w:r>
+      <w:r>
+        <w:rPr>
+          <w:rFonts w:hint="eastAsia"/>
           <w:sz w:val="13"/>
           <w:szCs w:val="13"/>
         </w:rPr>
-        <w:t xml:space="preserve"> </w:t>
-      </w:r>
-      <w:r>
-        <w:rPr>
-          <w:sz w:val="13"/>
-          <w:szCs w:val="13"/>
-        </w:rPr>
-        <w:tab/>
-      </w:r>
-      <w:proofErr w:type="spellStart"/>
-      <w:r>
-        <w:rPr>
-          <w:rFonts w:hint="eastAsia"/>
-          <w:sz w:val="13"/>
-          <w:szCs w:val="13"/>
-        </w:rPr>
-        <w:t>Last_Bias</w:t>
-      </w:r>
-      <w:proofErr w:type="spellEnd"/>
-      <w:r>
-        <w:rPr>
-          <w:rFonts w:hint="eastAsia"/>
-          <w:sz w:val="13"/>
-          <w:szCs w:val="13"/>
-        </w:rPr>
-        <w:t>;</w:t>
+        <w:t>Last_Bias;</w:t>
       </w:r>
     </w:p>
     <w:p>
@@ -2953,25 +2516,7 @@
           <w:sz w:val="13"/>
           <w:szCs w:val="13"/>
         </w:rPr>
-        <w:t xml:space="preserve">   </w:t>
-      </w:r>
-      <w:proofErr w:type="spellStart"/>
-      <w:r>
-        <w:rPr>
-          <w:rFonts w:hint="eastAsia"/>
-          <w:sz w:val="13"/>
-          <w:szCs w:val="13"/>
-        </w:rPr>
-        <w:t>Integral_bias</w:t>
-      </w:r>
-      <w:proofErr w:type="spellEnd"/>
-      <w:r>
-        <w:rPr>
-          <w:rFonts w:hint="eastAsia"/>
-          <w:sz w:val="13"/>
-          <w:szCs w:val="13"/>
-        </w:rPr>
-        <w:t xml:space="preserve">+=Bias; </w:t>
+        <w:t xml:space="preserve">   Integral_bias+=Bias; </w:t>
       </w:r>
       <w:r>
         <w:rPr>
@@ -3064,25 +2609,7 @@
           <w:sz w:val="13"/>
           <w:szCs w:val="13"/>
         </w:rPr>
-        <w:t xml:space="preserve">   </w:t>
-      </w:r>
-      <w:proofErr w:type="spellStart"/>
-      <w:r>
-        <w:rPr>
-          <w:rFonts w:hint="eastAsia"/>
-          <w:sz w:val="13"/>
-          <w:szCs w:val="13"/>
-        </w:rPr>
-        <w:t>Last_Bias</w:t>
-      </w:r>
-      <w:proofErr w:type="spellEnd"/>
-      <w:r>
-        <w:rPr>
-          <w:rFonts w:hint="eastAsia"/>
-          <w:sz w:val="13"/>
-          <w:szCs w:val="13"/>
-        </w:rPr>
-        <w:t xml:space="preserve">=Bias;       </w:t>
+        <w:t xml:space="preserve">   Last_Bias=Bias;       </w:t>
       </w:r>
       <w:r>
         <w:rPr>
@@ -3108,25 +2635,7 @@
           <w:sz w:val="13"/>
           <w:szCs w:val="13"/>
         </w:rPr>
-        <w:t xml:space="preserve">   return </w:t>
-      </w:r>
-      <w:proofErr w:type="spellStart"/>
-      <w:r>
-        <w:rPr>
-          <w:rFonts w:hint="eastAsia"/>
-          <w:sz w:val="13"/>
-          <w:szCs w:val="13"/>
-        </w:rPr>
-        <w:t>Pwm</w:t>
-      </w:r>
-      <w:proofErr w:type="spellEnd"/>
-      <w:r>
-        <w:rPr>
-          <w:rFonts w:hint="eastAsia"/>
-          <w:sz w:val="13"/>
-          <w:szCs w:val="13"/>
-        </w:rPr>
-        <w:t xml:space="preserve">;          </w:t>
+        <w:t xml:space="preserve">   return Pwm;          </w:t>
       </w:r>
       <w:r>
         <w:rPr>
@@ -3450,7 +2959,6 @@
         </w:rPr>
         <w:t>【</w:t>
       </w:r>
-      <w:proofErr w:type="spellStart"/>
       <w:r>
         <w:rPr>
           <w:sz w:val="15"/>
@@ -3473,15 +2981,44 @@
         </w:rPr>
         <w:t>out</w:t>
       </w:r>
-      <w:proofErr w:type="spellEnd"/>
-      <w:r>
-        <w:rPr>
-          <w:sz w:val="15"/>
-          <w:szCs w:val="15"/>
-        </w:rPr>
-        <w:t>=</w:t>
-      </w:r>
-      <w:proofErr w:type="spellStart"/>
+      <w:r>
+        <w:rPr>
+          <w:sz w:val="15"/>
+          <w:szCs w:val="15"/>
+        </w:rPr>
+        <w:t>=K</w:t>
+      </w:r>
+      <w:r>
+        <w:rPr>
+          <w:rFonts w:hint="eastAsia"/>
+          <w:sz w:val="15"/>
+          <w:szCs w:val="15"/>
+        </w:rPr>
+        <w:t>p*</w:t>
+      </w:r>
+      <w:r>
+        <w:rPr>
+          <w:sz w:val="15"/>
+          <w:szCs w:val="15"/>
+        </w:rPr>
+        <w:t>A</w:t>
+      </w:r>
+      <w:r>
+        <w:rPr>
+          <w:rFonts w:hint="eastAsia"/>
+          <w:sz w:val="15"/>
+          <w:szCs w:val="15"/>
+        </w:rPr>
+        <w:t>ngle</w:t>
+      </w:r>
+      <w:r>
+        <w:rPr>
+          <w:rFonts w:hint="eastAsia"/>
+          <w:sz w:val="15"/>
+          <w:szCs w:val="15"/>
+        </w:rPr>
+        <w:t>+</w:t>
+      </w:r>
       <w:r>
         <w:rPr>
           <w:sz w:val="15"/>
@@ -3495,18 +3032,22 @@
           <w:sz w:val="15"/>
           <w:szCs w:val="15"/>
         </w:rPr>
-        <w:t>p</w:t>
-      </w:r>
-      <w:proofErr w:type="spellEnd"/>
-      <w:r>
-        <w:rPr>
-          <w:rFonts w:hint="eastAsia"/>
-          <w:sz w:val="15"/>
-          <w:szCs w:val="15"/>
-        </w:rPr>
-        <w:t>*</w:t>
-      </w:r>
-      <w:proofErr w:type="spellStart"/>
+        <w:t>d*</w:t>
+      </w:r>
+      <w:r>
+        <w:rPr>
+          <w:sz w:val="15"/>
+          <w:szCs w:val="15"/>
+        </w:rPr>
+        <w:t>(</w:t>
+      </w:r>
+      <w:r>
+        <w:rPr>
+          <w:sz w:val="15"/>
+          <w:szCs w:val="15"/>
+        </w:rPr>
+        <w:t xml:space="preserve"> </w:t>
+      </w:r>
       <w:r>
         <w:rPr>
           <w:sz w:val="15"/>
@@ -3520,99 +3061,29 @@
           <w:sz w:val="15"/>
           <w:szCs w:val="15"/>
         </w:rPr>
+        <w:t>ngle-</w:t>
+      </w:r>
+      <w:r>
+        <w:rPr>
+          <w:sz w:val="15"/>
+          <w:szCs w:val="15"/>
+        </w:rPr>
+        <w:t>A</w:t>
+      </w:r>
+      <w:r>
+        <w:rPr>
+          <w:rFonts w:hint="eastAsia"/>
+          <w:sz w:val="15"/>
+          <w:szCs w:val="15"/>
+        </w:rPr>
         <w:t>ngle</w:t>
       </w:r>
       <w:r>
         <w:rPr>
-          <w:rFonts w:hint="eastAsia"/>
-          <w:sz w:val="15"/>
-          <w:szCs w:val="15"/>
-        </w:rPr>
-        <w:t>+</w:t>
-      </w:r>
-      <w:r>
-        <w:rPr>
-          <w:sz w:val="15"/>
-          <w:szCs w:val="15"/>
-        </w:rPr>
-        <w:t>K</w:t>
-      </w:r>
-      <w:r>
-        <w:rPr>
-          <w:rFonts w:hint="eastAsia"/>
-          <w:sz w:val="15"/>
-          <w:szCs w:val="15"/>
-        </w:rPr>
-        <w:t>d</w:t>
-      </w:r>
-      <w:proofErr w:type="spellEnd"/>
-      <w:r>
-        <w:rPr>
-          <w:rFonts w:hint="eastAsia"/>
-          <w:sz w:val="15"/>
-          <w:szCs w:val="15"/>
-        </w:rPr>
-        <w:t>*</w:t>
-      </w:r>
-      <w:r>
-        <w:rPr>
-          <w:sz w:val="15"/>
-          <w:szCs w:val="15"/>
-        </w:rPr>
-        <w:t>(</w:t>
-      </w:r>
-      <w:r>
-        <w:rPr>
-          <w:sz w:val="15"/>
-          <w:szCs w:val="15"/>
-        </w:rPr>
-        <w:t xml:space="preserve"> </w:t>
-      </w:r>
-      <w:r>
-        <w:rPr>
-          <w:sz w:val="15"/>
-          <w:szCs w:val="15"/>
-        </w:rPr>
-        <w:t>A</w:t>
-      </w:r>
-      <w:r>
-        <w:rPr>
-          <w:rFonts w:hint="eastAsia"/>
-          <w:sz w:val="15"/>
-          <w:szCs w:val="15"/>
-        </w:rPr>
-        <w:t>ngle-</w:t>
-      </w:r>
-      <w:proofErr w:type="spellStart"/>
-      <w:r>
-        <w:rPr>
-          <w:sz w:val="15"/>
-          <w:szCs w:val="15"/>
-        </w:rPr>
-        <w:t>A</w:t>
-      </w:r>
-      <w:r>
-        <w:rPr>
-          <w:rFonts w:hint="eastAsia"/>
-          <w:sz w:val="15"/>
-          <w:szCs w:val="15"/>
-        </w:rPr>
-        <w:t>ngle</w:t>
-      </w:r>
-      <w:r>
-        <w:rPr>
-          <w:sz w:val="15"/>
-          <w:szCs w:val="15"/>
-        </w:rPr>
-        <w:t>_last</w:t>
-      </w:r>
-      <w:proofErr w:type="spellEnd"/>
-      <w:r>
-        <w:rPr>
-          <w:sz w:val="15"/>
-          <w:szCs w:val="15"/>
-        </w:rPr>
-        <w:t>)</w:t>
+          <w:sz w:val="15"/>
+          <w:szCs w:val="15"/>
+        </w:rPr>
+        <w:t>_last)</w:t>
       </w:r>
       <w:r>
         <w:rPr>
@@ -3806,19 +3277,11 @@
       </w:r>
     </w:p>
     <w:p>
-      <w:proofErr w:type="gramStart"/>
-      <w:r>
-        <w:rPr>
-          <w:rFonts w:hint="eastAsia"/>
-        </w:rPr>
-        <w:t>速度环</w:t>
-      </w:r>
-      <w:proofErr w:type="gramEnd"/>
-      <w:r>
-        <w:rPr>
-          <w:rFonts w:hint="eastAsia"/>
-        </w:rPr>
-        <w:t>输入：1.给定速度。2.速度反馈。</w:t>
+      <w:r>
+        <w:rPr>
+          <w:rFonts w:hint="eastAsia"/>
+        </w:rPr>
+        <w:t>速度环输入：1.给定速度。2.速度反馈。</w:t>
       </w:r>
     </w:p>
     <w:p>
@@ -3835,21 +3298,7 @@
         <w:rPr>
           <w:rFonts w:hint="eastAsia"/>
         </w:rPr>
-        <w:t>直立环输入：1.给定角度（</w:t>
-      </w:r>
-      <w:proofErr w:type="gramStart"/>
-      <w:r>
-        <w:rPr>
-          <w:rFonts w:hint="eastAsia"/>
-        </w:rPr>
-        <w:t>速度环</w:t>
-      </w:r>
-      <w:proofErr w:type="gramEnd"/>
-      <w:r>
-        <w:rPr>
-          <w:rFonts w:hint="eastAsia"/>
-        </w:rPr>
-        <w:t>输出）。2.角度反馈</w:t>
+        <w:t>直立环输入：1.给定角度（速度环输出）。2.角度反馈</w:t>
       </w:r>
     </w:p>
     <w:p>
@@ -3877,7 +3326,6 @@
           <w:szCs w:val="15"/>
         </w:rPr>
       </w:pPr>
-      <w:proofErr w:type="spellStart"/>
       <w:r>
         <w:rPr>
           <w:rFonts w:hint="eastAsia"/>
@@ -3885,11 +3333,7 @@
         <w:t>Ver</w:t>
       </w:r>
       <w:r>
-        <w:t>tical_out</w:t>
-      </w:r>
-      <w:proofErr w:type="spellEnd"/>
-      <w:r>
-        <w:t>=Kp</w:t>
+        <w:t>tical_out=Kp</w:t>
       </w:r>
       <w:r>
         <w:rPr>
@@ -3905,50 +3349,10 @@
           <w:sz w:val="15"/>
           <w:szCs w:val="15"/>
         </w:rPr>
-        <w:t xml:space="preserve">( </w:t>
-      </w:r>
-      <w:proofErr w:type="spellStart"/>
-      <w:r>
-        <w:rPr>
-          <w:sz w:val="15"/>
-          <w:szCs w:val="15"/>
-        </w:rPr>
-        <w:t>real_Angle</w:t>
-      </w:r>
-      <w:proofErr w:type="spellEnd"/>
-      <w:r>
-        <w:rPr>
-          <w:sz w:val="15"/>
-          <w:szCs w:val="15"/>
-        </w:rPr>
-        <w:t xml:space="preserve">- </w:t>
-      </w:r>
-      <w:proofErr w:type="spellStart"/>
-      <w:r>
-        <w:rPr>
-          <w:sz w:val="15"/>
-          <w:szCs w:val="15"/>
-        </w:rPr>
-        <w:t>expect_Angle</w:t>
-      </w:r>
-      <w:proofErr w:type="spellEnd"/>
-      <w:r>
-        <w:rPr>
-          <w:sz w:val="15"/>
-          <w:szCs w:val="15"/>
-        </w:rPr>
-        <w:t>)</w:t>
-      </w:r>
-      <w:r>
-        <w:t>+</w:t>
-      </w:r>
-      <w:proofErr w:type="spellStart"/>
-      <w:r>
-        <w:t>Kd</w:t>
-      </w:r>
-      <w:proofErr w:type="spellEnd"/>
-      <w:r>
-        <w:t>*</w:t>
+        <w:t>( real_Angle- expect_Angle)</w:t>
+      </w:r>
+      <w:r>
+        <w:t>+Kd*</w:t>
       </w:r>
       <w:r>
         <w:t>D</w:t>
@@ -3958,39 +3362,7 @@
           <w:sz w:val="15"/>
           <w:szCs w:val="15"/>
         </w:rPr>
-        <w:t xml:space="preserve">( </w:t>
-      </w:r>
-      <w:proofErr w:type="spellStart"/>
-      <w:r>
-        <w:rPr>
-          <w:sz w:val="15"/>
-          <w:szCs w:val="15"/>
-        </w:rPr>
-        <w:t>real_Angle</w:t>
-      </w:r>
-      <w:proofErr w:type="spellEnd"/>
-      <w:r>
-        <w:rPr>
-          <w:sz w:val="15"/>
-          <w:szCs w:val="15"/>
-        </w:rPr>
-        <w:t xml:space="preserve">- </w:t>
-      </w:r>
-      <w:proofErr w:type="spellStart"/>
-      <w:r>
-        <w:rPr>
-          <w:sz w:val="15"/>
-          <w:szCs w:val="15"/>
-        </w:rPr>
-        <w:t>expect_Angle</w:t>
-      </w:r>
-      <w:proofErr w:type="spellEnd"/>
-      <w:r>
-        <w:rPr>
-          <w:sz w:val="15"/>
-          <w:szCs w:val="15"/>
-        </w:rPr>
-        <w:t>)</w:t>
+        <w:t>( real_Angle- expect_Angle)</w:t>
       </w:r>
       <w:r>
         <w:rPr>
@@ -4064,7 +3436,6 @@
           <w:szCs w:val="15"/>
         </w:rPr>
       </w:pPr>
-      <w:proofErr w:type="spellStart"/>
       <w:r>
         <w:rPr>
           <w:rFonts w:hint="eastAsia"/>
@@ -4072,11 +3443,7 @@
         <w:t>Velocity</w:t>
       </w:r>
       <w:r>
-        <w:t>_out</w:t>
-      </w:r>
-      <w:proofErr w:type="spellEnd"/>
-      <w:r>
-        <w:t xml:space="preserve"> </w:t>
+        <w:t xml:space="preserve">_out </w:t>
       </w:r>
       <w:r>
         <w:t>=Kp</w:t>
@@ -4192,7 +3559,6 @@
         </w:rPr>
         <w:t>（1）</w:t>
       </w:r>
-      <w:proofErr w:type="spellStart"/>
       <w:r>
         <w:rPr>
           <w:rFonts w:hint="eastAsia"/>
@@ -4210,7 +3576,6 @@
         </w:rPr>
         <w:t>_out</w:t>
       </w:r>
-      <w:proofErr w:type="spellEnd"/>
       <w:r>
         <w:rPr>
           <w:rFonts w:hint="eastAsia"/>
@@ -4226,53 +3591,50 @@
           <w:sz w:val="15"/>
           <w:szCs w:val="15"/>
         </w:rPr>
-        <w:t xml:space="preserve"> </w:t>
-      </w:r>
-      <w:proofErr w:type="spellStart"/>
+        <w:t xml:space="preserve"> expect_Angle</w:t>
+      </w:r>
       <w:r>
         <w:rPr>
           <w:color w:val="808080" w:themeColor="background1" w:themeShade="80"/>
           <w:sz w:val="15"/>
           <w:szCs w:val="15"/>
         </w:rPr>
-        <w:t>expect_Angle</w:t>
-      </w:r>
-      <w:proofErr w:type="spellEnd"/>
-      <w:r>
-        <w:rPr>
+        <w:t>.</w:t>
+      </w:r>
+      <w:r>
+        <w:rPr>
+          <w:rFonts w:hint="eastAsia"/>
           <w:color w:val="808080" w:themeColor="background1" w:themeShade="80"/>
           <w:sz w:val="15"/>
           <w:szCs w:val="15"/>
         </w:rPr>
-        <w:t>.</w:t>
-      </w:r>
-      <w:r>
-        <w:rPr>
-          <w:rFonts w:hint="eastAsia"/>
+        <w:t>（2）</w:t>
+      </w:r>
+      <w:r>
+        <w:rPr>
           <w:color w:val="808080" w:themeColor="background1" w:themeShade="80"/>
           <w:sz w:val="15"/>
           <w:szCs w:val="15"/>
         </w:rPr>
-        <w:t>（2）</w:t>
-      </w:r>
-      <w:r>
-        <w:rPr>
+        <w:t>Kp</w:t>
+      </w:r>
+      <w:r>
+        <w:rPr>
+          <w:rFonts w:hint="eastAsia"/>
           <w:color w:val="808080" w:themeColor="background1" w:themeShade="80"/>
           <w:sz w:val="15"/>
           <w:szCs w:val="15"/>
         </w:rPr>
-        <w:t>Kp</w:t>
-      </w:r>
-      <w:r>
-        <w:rPr>
-          <w:rFonts w:hint="eastAsia"/>
+        <w:t>1：Ver</w:t>
+      </w:r>
+      <w:r>
+        <w:rPr>
           <w:color w:val="808080" w:themeColor="background1" w:themeShade="80"/>
           <w:sz w:val="15"/>
           <w:szCs w:val="15"/>
         </w:rPr>
-        <w:t>1：</w:t>
-      </w:r>
-      <w:proofErr w:type="spellStart"/>
+        <w:t>tical_Kp.</w:t>
+      </w:r>
       <w:r>
         <w:rPr>
           <w:rFonts w:hint="eastAsia"/>
@@ -4280,7 +3642,7 @@
           <w:sz w:val="15"/>
           <w:szCs w:val="15"/>
         </w:rPr>
-        <w:t>Ver</w:t>
+        <w:t>（</w:t>
       </w:r>
       <w:r>
         <w:rPr>
@@ -4288,111 +3650,66 @@
           <w:sz w:val="15"/>
           <w:szCs w:val="15"/>
         </w:rPr>
-        <w:t>tical_Kp</w:t>
-      </w:r>
-      <w:proofErr w:type="spellEnd"/>
-      <w:r>
-        <w:rPr>
+        <w:t>3</w:t>
+      </w:r>
+      <w:r>
+        <w:rPr>
+          <w:rFonts w:hint="eastAsia"/>
           <w:color w:val="808080" w:themeColor="background1" w:themeShade="80"/>
           <w:sz w:val="15"/>
           <w:szCs w:val="15"/>
         </w:rPr>
-        <w:t>.</w:t>
-      </w:r>
-      <w:r>
-        <w:rPr>
-          <w:rFonts w:hint="eastAsia"/>
+        <w:t>）</w:t>
+      </w:r>
+      <w:r>
+        <w:rPr>
           <w:color w:val="808080" w:themeColor="background1" w:themeShade="80"/>
           <w:sz w:val="15"/>
           <w:szCs w:val="15"/>
         </w:rPr>
-        <w:t>（</w:t>
-      </w:r>
-      <w:r>
-        <w:rPr>
+        <w:t>Kp2</w:t>
+      </w:r>
+      <w:r>
+        <w:rPr>
+          <w:rFonts w:hint="eastAsia"/>
           <w:color w:val="808080" w:themeColor="background1" w:themeShade="80"/>
           <w:sz w:val="15"/>
           <w:szCs w:val="15"/>
         </w:rPr>
-        <w:t>3</w:t>
-      </w:r>
-      <w:r>
-        <w:rPr>
-          <w:rFonts w:hint="eastAsia"/>
+        <w:t>：Velocity</w:t>
+      </w:r>
+      <w:r>
+        <w:rPr>
           <w:color w:val="808080" w:themeColor="background1" w:themeShade="80"/>
           <w:sz w:val="15"/>
           <w:szCs w:val="15"/>
         </w:rPr>
+        <w:t>_Kp.</w:t>
+      </w:r>
+      <w:r>
+        <w:rPr>
+          <w:rFonts w:hint="eastAsia"/>
+          <w:color w:val="808080" w:themeColor="background1" w:themeShade="80"/>
+          <w:sz w:val="15"/>
+          <w:szCs w:val="15"/>
+        </w:rPr>
         <w:t>）</w:t>
       </w:r>
-      <w:r>
-        <w:rPr>
+    </w:p>
+    <w:p>
+      <w:pPr>
+        <w:rPr>
+          <w:sz w:val="15"/>
+          <w:szCs w:val="15"/>
+        </w:rPr>
+      </w:pPr>
+      <w:r>
+        <w:rPr>
+          <w:rFonts w:hint="eastAsia"/>
           <w:color w:val="808080" w:themeColor="background1" w:themeShade="80"/>
           <w:sz w:val="15"/>
           <w:szCs w:val="15"/>
         </w:rPr>
-        <w:t>Kp2</w:t>
-      </w:r>
-      <w:r>
-        <w:rPr>
-          <w:rFonts w:hint="eastAsia"/>
-          <w:color w:val="808080" w:themeColor="background1" w:themeShade="80"/>
-          <w:sz w:val="15"/>
-          <w:szCs w:val="15"/>
-        </w:rPr>
-        <w:t>：</w:t>
-      </w:r>
-      <w:proofErr w:type="spellStart"/>
-      <w:r>
-        <w:rPr>
-          <w:rFonts w:hint="eastAsia"/>
-          <w:color w:val="808080" w:themeColor="background1" w:themeShade="80"/>
-          <w:sz w:val="15"/>
-          <w:szCs w:val="15"/>
-        </w:rPr>
-        <w:t>Velocity</w:t>
-      </w:r>
-      <w:r>
-        <w:rPr>
-          <w:color w:val="808080" w:themeColor="background1" w:themeShade="80"/>
-          <w:sz w:val="15"/>
-          <w:szCs w:val="15"/>
-        </w:rPr>
-        <w:t>_Kp</w:t>
-      </w:r>
-      <w:proofErr w:type="spellEnd"/>
-      <w:r>
-        <w:rPr>
-          <w:color w:val="808080" w:themeColor="background1" w:themeShade="80"/>
-          <w:sz w:val="15"/>
-          <w:szCs w:val="15"/>
-        </w:rPr>
-        <w:t>.</w:t>
-      </w:r>
-      <w:r>
-        <w:rPr>
-          <w:rFonts w:hint="eastAsia"/>
-          <w:color w:val="808080" w:themeColor="background1" w:themeShade="80"/>
-          <w:sz w:val="15"/>
-          <w:szCs w:val="15"/>
-        </w:rPr>
-        <w:t>）</w:t>
-      </w:r>
-    </w:p>
-    <w:p>
-      <w:pPr>
-        <w:rPr>
-          <w:sz w:val="15"/>
-          <w:szCs w:val="15"/>
-        </w:rPr>
-      </w:pPr>
-      <w:r>
-        <w:rPr>
-          <w:rFonts w:hint="eastAsia"/>
-          <w:color w:val="808080" w:themeColor="background1" w:themeShade="80"/>
-          <w:sz w:val="15"/>
-          <w:szCs w:val="15"/>
-        </w:rPr>
         <w:t>【中文】</w:t>
       </w:r>
     </w:p>
@@ -4460,7 +3777,6 @@
         </w:rPr>
         <w:t>）+</w:t>
       </w:r>
-      <w:proofErr w:type="spellStart"/>
       <w:r>
         <w:rPr>
           <w:sz w:val="15"/>
@@ -4474,16 +3790,7 @@
           <w:sz w:val="15"/>
           <w:szCs w:val="15"/>
         </w:rPr>
-        <w:t>d</w:t>
-      </w:r>
-      <w:proofErr w:type="spellEnd"/>
-      <w:r>
-        <w:rPr>
-          <w:rFonts w:hint="eastAsia"/>
-          <w:sz w:val="15"/>
-          <w:szCs w:val="15"/>
-        </w:rPr>
-        <w:t>*角度偏差的微分</w:t>
+        <w:t>d*角度偏差的微分</w:t>
       </w:r>
       <w:r>
         <w:rPr>
@@ -4547,7 +3854,6 @@
           <w:szCs w:val="15"/>
         </w:rPr>
       </w:pPr>
-      <w:proofErr w:type="gramStart"/>
       <w:r>
         <w:rPr>
           <w:rFonts w:hint="eastAsia"/>
@@ -4555,17 +3861,7 @@
           <w:szCs w:val="15"/>
           <w:highlight w:val="yellow"/>
         </w:rPr>
-        <w:t>速度环</w:t>
-      </w:r>
-      <w:proofErr w:type="gramEnd"/>
-      <w:r>
-        <w:rPr>
-          <w:rFonts w:hint="eastAsia"/>
-          <w:sz w:val="15"/>
-          <w:szCs w:val="15"/>
-          <w:highlight w:val="yellow"/>
-        </w:rPr>
-        <w:t>输出</w:t>
+        <w:t>速度环输出</w:t>
       </w:r>
       <w:r>
         <w:rPr>
@@ -4672,7 +3968,6 @@
         </w:rPr>
         <w:t>（1）</w:t>
       </w:r>
-      <w:proofErr w:type="gramStart"/>
       <w:r>
         <w:rPr>
           <w:rFonts w:hint="eastAsia"/>
@@ -4680,9 +3975,8 @@
           <w:sz w:val="15"/>
           <w:szCs w:val="15"/>
         </w:rPr>
-        <w:t>速度环</w:t>
-      </w:r>
-      <w:proofErr w:type="gramEnd"/>
+        <w:t>速度环输出=直立环的期望角度</w:t>
+      </w:r>
       <w:r>
         <w:rPr>
           <w:rFonts w:hint="eastAsia"/>
@@ -4690,67 +3984,7 @@
           <w:sz w:val="15"/>
           <w:szCs w:val="15"/>
         </w:rPr>
-        <w:t>输出=直立环的期望角度</w:t>
-      </w:r>
-      <w:r>
-        <w:rPr>
-          <w:rFonts w:hint="eastAsia"/>
-          <w:color w:val="808080" w:themeColor="background1" w:themeShade="80"/>
-          <w:sz w:val="15"/>
-          <w:szCs w:val="15"/>
-        </w:rPr>
-        <w:t>。（2）Kp1：直立环</w:t>
-      </w:r>
-      <w:proofErr w:type="spellStart"/>
-      <w:r>
-        <w:rPr>
-          <w:rFonts w:hint="eastAsia"/>
-          <w:color w:val="808080" w:themeColor="background1" w:themeShade="80"/>
-          <w:sz w:val="15"/>
-          <w:szCs w:val="15"/>
-        </w:rPr>
-        <w:t>Kp</w:t>
-      </w:r>
-      <w:proofErr w:type="spellEnd"/>
-      <w:r>
-        <w:rPr>
-          <w:rFonts w:hint="eastAsia"/>
-          <w:color w:val="808080" w:themeColor="background1" w:themeShade="80"/>
-          <w:sz w:val="15"/>
-          <w:szCs w:val="15"/>
-        </w:rPr>
-        <w:t>。（3）Kp2：</w:t>
-      </w:r>
-      <w:proofErr w:type="gramStart"/>
-      <w:r>
-        <w:rPr>
-          <w:rFonts w:hint="eastAsia"/>
-          <w:color w:val="808080" w:themeColor="background1" w:themeShade="80"/>
-          <w:sz w:val="15"/>
-          <w:szCs w:val="15"/>
-        </w:rPr>
-        <w:t>速度环</w:t>
-      </w:r>
-      <w:proofErr w:type="spellStart"/>
-      <w:proofErr w:type="gramEnd"/>
-      <w:r>
-        <w:rPr>
-          <w:rFonts w:hint="eastAsia"/>
-          <w:color w:val="808080" w:themeColor="background1" w:themeShade="80"/>
-          <w:sz w:val="15"/>
-          <w:szCs w:val="15"/>
-        </w:rPr>
-        <w:t>Kp</w:t>
-      </w:r>
-      <w:proofErr w:type="spellEnd"/>
-      <w:r>
-        <w:rPr>
-          <w:rFonts w:hint="eastAsia"/>
-          <w:color w:val="808080" w:themeColor="background1" w:themeShade="80"/>
-          <w:sz w:val="15"/>
-          <w:szCs w:val="15"/>
-        </w:rPr>
-        <w:t>。</w:t>
+        <w:t>。（2）Kp1：直立环Kp。（3）Kp2：速度环Kp。</w:t>
       </w:r>
       <w:r>
         <w:rPr>
@@ -4826,7 +4060,6 @@
         </w:rPr>
         <w:t>直立环输出</w:t>
       </w:r>
-      <w:proofErr w:type="spellStart"/>
       <w:r>
         <w:rPr>
           <w:rFonts w:hint="eastAsia"/>
@@ -4836,7 +4069,6 @@
       <w:r>
         <w:t>tical_out</w:t>
       </w:r>
-      <w:proofErr w:type="spellEnd"/>
       <w:r>
         <w:rPr>
           <w:rFonts w:hint="eastAsia"/>
@@ -4912,11 +4144,9 @@
         </w:rPr>
         <w:t>)+</w:t>
       </w:r>
-      <w:proofErr w:type="spellStart"/>
       <w:r>
         <w:t>Kd</w:t>
       </w:r>
-      <w:proofErr w:type="spellEnd"/>
       <w:r>
         <w:t>*</w:t>
       </w:r>
@@ -4997,7 +4227,6 @@
           <w:szCs w:val="15"/>
         </w:rPr>
       </w:pPr>
-      <w:proofErr w:type="gramStart"/>
       <w:r>
         <w:rPr>
           <w:rFonts w:hint="eastAsia"/>
@@ -5005,19 +4234,8 @@
           <w:sz w:val="15"/>
           <w:szCs w:val="15"/>
         </w:rPr>
-        <w:t>速度环</w:t>
-      </w:r>
-      <w:proofErr w:type="gramEnd"/>
-      <w:r>
-        <w:rPr>
-          <w:rFonts w:hint="eastAsia"/>
-          <w:color w:val="808080" w:themeColor="background1" w:themeShade="80"/>
-          <w:sz w:val="15"/>
-          <w:szCs w:val="15"/>
-        </w:rPr>
-        <w:t>输出</w:t>
-      </w:r>
-      <w:proofErr w:type="spellStart"/>
+        <w:t>速度环输出</w:t>
+      </w:r>
       <w:r>
         <w:rPr>
           <w:rFonts w:hint="eastAsia"/>
@@ -5031,7 +4249,6 @@
         </w:rPr>
         <w:t>_out</w:t>
       </w:r>
-      <w:proofErr w:type="spellEnd"/>
       <w:r>
         <w:rPr>
           <w:rFonts w:hint="eastAsia"/>
@@ -5058,43 +4275,7 @@
           <w:sz w:val="15"/>
           <w:szCs w:val="15"/>
         </w:rPr>
-        <w:t>(</w:t>
-      </w:r>
-      <w:proofErr w:type="spellStart"/>
-      <w:r>
-        <w:rPr>
-          <w:color w:val="7030A0"/>
-          <w:sz w:val="15"/>
-          <w:szCs w:val="15"/>
-        </w:rPr>
-        <w:t>E_r</w:t>
-      </w:r>
-      <w:proofErr w:type="spellEnd"/>
-      <w:r>
-        <w:rPr>
-          <w:color w:val="7030A0"/>
-          <w:sz w:val="15"/>
-          <w:szCs w:val="15"/>
-        </w:rPr>
-        <w:t xml:space="preserve">- </w:t>
-      </w:r>
-      <w:proofErr w:type="spellStart"/>
-      <w:r>
-        <w:rPr>
-          <w:color w:val="7030A0"/>
-          <w:sz w:val="15"/>
-          <w:szCs w:val="15"/>
-        </w:rPr>
-        <w:t>E_e</w:t>
-      </w:r>
-      <w:proofErr w:type="spellEnd"/>
-      <w:r>
-        <w:rPr>
-          <w:color w:val="7030A0"/>
-          <w:sz w:val="15"/>
-          <w:szCs w:val="15"/>
-        </w:rPr>
-        <w:t>)</w:t>
+        <w:t>(E_r- E_e)</w:t>
       </w:r>
       <w:r>
         <w:t>+Ki*</w:t>
@@ -5113,43 +4294,7 @@
           <w:sz w:val="15"/>
           <w:szCs w:val="15"/>
         </w:rPr>
-        <w:t>(</w:t>
-      </w:r>
-      <w:proofErr w:type="spellStart"/>
-      <w:r>
-        <w:rPr>
-          <w:color w:val="7030A0"/>
-          <w:sz w:val="15"/>
-          <w:szCs w:val="15"/>
-        </w:rPr>
-        <w:t>E_r</w:t>
-      </w:r>
-      <w:proofErr w:type="spellEnd"/>
-      <w:r>
-        <w:rPr>
-          <w:color w:val="7030A0"/>
-          <w:sz w:val="15"/>
-          <w:szCs w:val="15"/>
-        </w:rPr>
-        <w:t xml:space="preserve">- </w:t>
-      </w:r>
-      <w:proofErr w:type="spellStart"/>
-      <w:r>
-        <w:rPr>
-          <w:color w:val="7030A0"/>
-          <w:sz w:val="15"/>
-          <w:szCs w:val="15"/>
-        </w:rPr>
-        <w:t>E_e</w:t>
-      </w:r>
-      <w:proofErr w:type="spellEnd"/>
-      <w:r>
-        <w:rPr>
-          <w:color w:val="7030A0"/>
-          <w:sz w:val="15"/>
-          <w:szCs w:val="15"/>
-        </w:rPr>
-        <w:t>)</w:t>
+        <w:t>(E_r- E_e)</w:t>
       </w:r>
     </w:p>
     <w:p>
@@ -5190,7 +4335,6 @@
       <w:r>
         <w:tab/>
       </w:r>
-      <w:proofErr w:type="spellStart"/>
       <w:r>
         <w:rPr>
           <w:rFonts w:hint="eastAsia"/>
@@ -5200,7 +4344,6 @@
       <w:r>
         <w:t>_out</w:t>
       </w:r>
-      <w:proofErr w:type="spellEnd"/>
     </w:p>
     <w:p>
       <w:pPr>
@@ -5218,7 +4361,6 @@
         </w:rPr>
         <w:t>所以直立环输出</w:t>
       </w:r>
-      <w:proofErr w:type="spellStart"/>
       <w:r>
         <w:rPr>
           <w:rFonts w:hint="eastAsia"/>
@@ -5228,7 +4370,6 @@
       <w:r>
         <w:t>tical_out</w:t>
       </w:r>
-      <w:proofErr w:type="spellEnd"/>
       <w:r>
         <w:t xml:space="preserve"> </w:t>
       </w:r>
@@ -5320,43 +4461,7 @@
           <w:sz w:val="15"/>
           <w:szCs w:val="15"/>
         </w:rPr>
-        <w:t>(</w:t>
-      </w:r>
-      <w:proofErr w:type="spellStart"/>
-      <w:r>
-        <w:rPr>
-          <w:color w:val="7030A0"/>
-          <w:sz w:val="15"/>
-          <w:szCs w:val="15"/>
-        </w:rPr>
-        <w:t>E_r</w:t>
-      </w:r>
-      <w:proofErr w:type="spellEnd"/>
-      <w:r>
-        <w:rPr>
-          <w:color w:val="7030A0"/>
-          <w:sz w:val="15"/>
-          <w:szCs w:val="15"/>
-        </w:rPr>
-        <w:t xml:space="preserve">- </w:t>
-      </w:r>
-      <w:proofErr w:type="spellStart"/>
-      <w:r>
-        <w:rPr>
-          <w:color w:val="7030A0"/>
-          <w:sz w:val="15"/>
-          <w:szCs w:val="15"/>
-        </w:rPr>
-        <w:t>E_e</w:t>
-      </w:r>
-      <w:proofErr w:type="spellEnd"/>
-      <w:r>
-        <w:rPr>
-          <w:color w:val="7030A0"/>
-          <w:sz w:val="15"/>
-          <w:szCs w:val="15"/>
-        </w:rPr>
-        <w:t>)</w:t>
+        <w:t>(E_r- E_e)</w:t>
       </w:r>
       <w:r>
         <w:t>+Ki*</w:t>
@@ -5375,43 +4480,7 @@
           <w:sz w:val="15"/>
           <w:szCs w:val="15"/>
         </w:rPr>
-        <w:t>(</w:t>
-      </w:r>
-      <w:proofErr w:type="spellStart"/>
-      <w:r>
-        <w:rPr>
-          <w:color w:val="7030A0"/>
-          <w:sz w:val="15"/>
-          <w:szCs w:val="15"/>
-        </w:rPr>
-        <w:t>E_r</w:t>
-      </w:r>
-      <w:proofErr w:type="spellEnd"/>
-      <w:r>
-        <w:rPr>
-          <w:color w:val="7030A0"/>
-          <w:sz w:val="15"/>
-          <w:szCs w:val="15"/>
-        </w:rPr>
-        <w:t xml:space="preserve">- </w:t>
-      </w:r>
-      <w:proofErr w:type="spellStart"/>
-      <w:r>
-        <w:rPr>
-          <w:color w:val="7030A0"/>
-          <w:sz w:val="15"/>
-          <w:szCs w:val="15"/>
-        </w:rPr>
-        <w:t>E_e</w:t>
-      </w:r>
-      <w:proofErr w:type="spellEnd"/>
-      <w:r>
-        <w:rPr>
-          <w:color w:val="7030A0"/>
-          <w:sz w:val="15"/>
-          <w:szCs w:val="15"/>
-        </w:rPr>
-        <w:t>)</w:t>
+        <w:t>(E_r- E_e)</w:t>
       </w:r>
       <w:r>
         <w:t xml:space="preserve"> </w:t>
@@ -5433,11 +4502,9 @@
         </w:rPr>
         <w:t>+</w:t>
       </w:r>
-      <w:proofErr w:type="spellStart"/>
       <w:r>
         <w:t>Kd</w:t>
       </w:r>
-      <w:proofErr w:type="spellEnd"/>
       <w:r>
         <w:t>*</w:t>
       </w:r>
@@ -5602,43 +4669,7 @@
           <w:sz w:val="15"/>
           <w:szCs w:val="15"/>
         </w:rPr>
-        <w:t>(</w:t>
-      </w:r>
-      <w:proofErr w:type="spellStart"/>
-      <w:r>
-        <w:rPr>
-          <w:color w:val="7030A0"/>
-          <w:sz w:val="15"/>
-          <w:szCs w:val="15"/>
-        </w:rPr>
-        <w:t>E_r</w:t>
-      </w:r>
-      <w:proofErr w:type="spellEnd"/>
-      <w:r>
-        <w:rPr>
-          <w:color w:val="7030A0"/>
-          <w:sz w:val="15"/>
-          <w:szCs w:val="15"/>
-        </w:rPr>
-        <w:t xml:space="preserve">- </w:t>
-      </w:r>
-      <w:proofErr w:type="spellStart"/>
-      <w:r>
-        <w:rPr>
-          <w:color w:val="7030A0"/>
-          <w:sz w:val="15"/>
-          <w:szCs w:val="15"/>
-        </w:rPr>
-        <w:t>E_e</w:t>
-      </w:r>
-      <w:proofErr w:type="spellEnd"/>
-      <w:r>
-        <w:rPr>
-          <w:color w:val="7030A0"/>
-          <w:sz w:val="15"/>
-          <w:szCs w:val="15"/>
-        </w:rPr>
-        <w:t>)</w:t>
+        <w:t>(E_r- E_e)</w:t>
       </w:r>
       <w:r>
         <w:rPr>
@@ -5684,43 +4715,7 @@
           <w:sz w:val="15"/>
           <w:szCs w:val="15"/>
         </w:rPr>
-        <w:t>(</w:t>
-      </w:r>
-      <w:proofErr w:type="spellStart"/>
-      <w:r>
-        <w:rPr>
-          <w:color w:val="7030A0"/>
-          <w:sz w:val="15"/>
-          <w:szCs w:val="15"/>
-        </w:rPr>
-        <w:t>E_r</w:t>
-      </w:r>
-      <w:proofErr w:type="spellEnd"/>
-      <w:r>
-        <w:rPr>
-          <w:color w:val="7030A0"/>
-          <w:sz w:val="15"/>
-          <w:szCs w:val="15"/>
-        </w:rPr>
-        <w:t xml:space="preserve">- </w:t>
-      </w:r>
-      <w:proofErr w:type="spellStart"/>
-      <w:r>
-        <w:rPr>
-          <w:color w:val="7030A0"/>
-          <w:sz w:val="15"/>
-          <w:szCs w:val="15"/>
-        </w:rPr>
-        <w:t>E_e</w:t>
-      </w:r>
-      <w:proofErr w:type="spellEnd"/>
-      <w:r>
-        <w:rPr>
-          <w:color w:val="7030A0"/>
-          <w:sz w:val="15"/>
-          <w:szCs w:val="15"/>
-        </w:rPr>
-        <w:t>)</w:t>
+        <w:t>(E_r- E_e)</w:t>
       </w:r>
       <w:r>
         <w:rPr>
@@ -5736,11 +4731,9 @@
         </w:rPr>
         <w:t>+</w:t>
       </w:r>
-      <w:proofErr w:type="spellStart"/>
       <w:r>
         <w:t>Kd</w:t>
       </w:r>
-      <w:proofErr w:type="spellEnd"/>
       <w:r>
         <w:t>*</w:t>
       </w:r>
@@ -5883,23 +4876,7 @@
           <w:color w:val="FF0000"/>
           <w:highlight w:val="yellow"/>
         </w:rPr>
-        <w:t xml:space="preserve"> </w:t>
-      </w:r>
-      <w:proofErr w:type="spellStart"/>
-      <w:r>
-        <w:rPr>
-          <w:color w:val="FF0000"/>
-          <w:highlight w:val="yellow"/>
-        </w:rPr>
-        <w:t>Kd</w:t>
-      </w:r>
-      <w:proofErr w:type="spellEnd"/>
-      <w:r>
-        <w:rPr>
-          <w:color w:val="FF0000"/>
-          <w:highlight w:val="yellow"/>
-        </w:rPr>
-        <w:t>*</w:t>
+        <w:t xml:space="preserve"> Kd*</w:t>
       </w:r>
       <w:r>
         <w:rPr>
@@ -6010,47 +4987,7 @@
           <w:szCs w:val="15"/>
           <w:highlight w:val="yellow"/>
         </w:rPr>
-        <w:t>(</w:t>
-      </w:r>
-      <w:proofErr w:type="spellStart"/>
-      <w:r>
-        <w:rPr>
-          <w:color w:val="00B0F0"/>
-          <w:sz w:val="15"/>
-          <w:szCs w:val="15"/>
-          <w:highlight w:val="yellow"/>
-        </w:rPr>
-        <w:t>E_r</w:t>
-      </w:r>
-      <w:proofErr w:type="spellEnd"/>
-      <w:r>
-        <w:rPr>
-          <w:color w:val="00B0F0"/>
-          <w:sz w:val="15"/>
-          <w:szCs w:val="15"/>
-          <w:highlight w:val="yellow"/>
-        </w:rPr>
-        <w:t xml:space="preserve">- </w:t>
-      </w:r>
-      <w:proofErr w:type="spellStart"/>
-      <w:r>
-        <w:rPr>
-          <w:color w:val="00B0F0"/>
-          <w:sz w:val="15"/>
-          <w:szCs w:val="15"/>
-          <w:highlight w:val="yellow"/>
-        </w:rPr>
-        <w:t>E_e</w:t>
-      </w:r>
-      <w:proofErr w:type="spellEnd"/>
-      <w:r>
-        <w:rPr>
-          <w:color w:val="00B0F0"/>
-          <w:sz w:val="15"/>
-          <w:szCs w:val="15"/>
-          <w:highlight w:val="yellow"/>
-        </w:rPr>
-        <w:t>)</w:t>
+        <w:t>(E_r- E_e)</w:t>
       </w:r>
       <w:r>
         <w:rPr>
@@ -6111,47 +5048,7 @@
           <w:szCs w:val="15"/>
           <w:highlight w:val="yellow"/>
         </w:rPr>
-        <w:t>(</w:t>
-      </w:r>
-      <w:proofErr w:type="spellStart"/>
-      <w:r>
-        <w:rPr>
-          <w:color w:val="00B0F0"/>
-          <w:sz w:val="15"/>
-          <w:szCs w:val="15"/>
-          <w:highlight w:val="yellow"/>
-        </w:rPr>
-        <w:t>E_r</w:t>
-      </w:r>
-      <w:proofErr w:type="spellEnd"/>
-      <w:r>
-        <w:rPr>
-          <w:color w:val="00B0F0"/>
-          <w:sz w:val="15"/>
-          <w:szCs w:val="15"/>
-          <w:highlight w:val="yellow"/>
-        </w:rPr>
-        <w:t xml:space="preserve">- </w:t>
-      </w:r>
-      <w:proofErr w:type="spellStart"/>
-      <w:r>
-        <w:rPr>
-          <w:color w:val="00B0F0"/>
-          <w:sz w:val="15"/>
-          <w:szCs w:val="15"/>
-          <w:highlight w:val="yellow"/>
-        </w:rPr>
-        <w:t>E_e</w:t>
-      </w:r>
-      <w:proofErr w:type="spellEnd"/>
-      <w:r>
-        <w:rPr>
-          <w:color w:val="00B0F0"/>
-          <w:sz w:val="15"/>
-          <w:szCs w:val="15"/>
-          <w:highlight w:val="yellow"/>
-        </w:rPr>
-        <w:t>)</w:t>
+        <w:t>(E_r- E_e)</w:t>
       </w:r>
       <w:r>
         <w:rPr>
@@ -6197,13 +5094,8 @@
         <w:t>真实角度+</w:t>
       </w:r>
       <w:r>
-        <w:t xml:space="preserve"> </w:t>
-      </w:r>
-      <w:proofErr w:type="spellStart"/>
-      <w:r>
-        <w:t>Kd</w:t>
-      </w:r>
-      <w:proofErr w:type="spellEnd"/>
+        <w:t xml:space="preserve"> Kd</w:t>
+      </w:r>
       <w:r>
         <w:rPr>
           <w:rFonts w:hint="eastAsia"/>
@@ -6324,7 +5216,6 @@
       <w:r>
         <w:t xml:space="preserve"> </w:t>
       </w:r>
-      <w:proofErr w:type="spellStart"/>
       <w:r>
         <w:rPr>
           <w:sz w:val="15"/>
@@ -6332,15 +5223,9 @@
         </w:rPr>
         <w:t>real_Angle</w:t>
       </w:r>
-      <w:proofErr w:type="spellEnd"/>
-      <w:r>
-        <w:t xml:space="preserve"> +</w:t>
-      </w:r>
-      <w:proofErr w:type="spellStart"/>
-      <w:r>
-        <w:t>Kd</w:t>
-      </w:r>
-      <w:proofErr w:type="spellEnd"/>
+      <w:r>
+        <w:t xml:space="preserve"> +Kd</w:t>
+      </w:r>
       <w:r>
         <w:rPr>
           <w:sz w:val="15"/>
@@ -6355,7 +5240,6 @@
         </w:rPr>
         <w:t xml:space="preserve"> </w:t>
       </w:r>
-      <w:proofErr w:type="gramStart"/>
       <w:r>
         <w:t>D</w:t>
       </w:r>
@@ -6364,47 +5248,7 @@
           <w:sz w:val="15"/>
           <w:szCs w:val="15"/>
         </w:rPr>
-        <w:t xml:space="preserve">( </w:t>
-      </w:r>
-      <w:proofErr w:type="spellStart"/>
-      <w:r>
-        <w:rPr>
-          <w:sz w:val="15"/>
-          <w:szCs w:val="15"/>
-        </w:rPr>
-        <w:t>real</w:t>
-      </w:r>
-      <w:proofErr w:type="gramEnd"/>
-      <w:r>
-        <w:rPr>
-          <w:sz w:val="15"/>
-          <w:szCs w:val="15"/>
-        </w:rPr>
-        <w:t>_Angle</w:t>
-      </w:r>
-      <w:proofErr w:type="spellEnd"/>
-      <w:r>
-        <w:rPr>
-          <w:sz w:val="15"/>
-          <w:szCs w:val="15"/>
-        </w:rPr>
-        <w:t xml:space="preserve">- </w:t>
-      </w:r>
-      <w:proofErr w:type="spellStart"/>
-      <w:r>
-        <w:rPr>
-          <w:sz w:val="15"/>
-          <w:szCs w:val="15"/>
-        </w:rPr>
-        <w:t>expect_Angle</w:t>
-      </w:r>
-      <w:proofErr w:type="spellEnd"/>
-      <w:r>
-        <w:rPr>
-          <w:sz w:val="15"/>
-          <w:szCs w:val="15"/>
-        </w:rPr>
-        <w:t>)</w:t>
+        <w:t>( real_Angle- expect_Angle)</w:t>
       </w:r>
     </w:p>
     <w:p>
@@ -6459,15 +5303,7 @@
           <w:sz w:val="15"/>
           <w:szCs w:val="15"/>
         </w:rPr>
-        <w:t xml:space="preserve">(Encoder_ real- Encoder_ </w:t>
-      </w:r>
-      <w:proofErr w:type="gramStart"/>
-      <w:r>
-        <w:rPr>
-          <w:sz w:val="15"/>
-          <w:szCs w:val="15"/>
-        </w:rPr>
-        <w:t>expect)</w:t>
+        <w:t>(Encoder_ real- Encoder_ expect)</w:t>
       </w:r>
       <w:r>
         <w:rPr>
@@ -6476,7 +5312,6 @@
         </w:rPr>
         <w:t>+</w:t>
       </w:r>
-      <w:proofErr w:type="gramEnd"/>
       <w:r>
         <w:t>Ki</w:t>
       </w:r>
@@ -7009,32 +5844,15 @@
           <w:sz w:val="15"/>
           <w:szCs w:val="15"/>
         </w:rPr>
-        <w:t>=</w:t>
-      </w:r>
-      <w:proofErr w:type="spellStart"/>
-      <w:r>
-        <w:rPr>
-          <w:sz w:val="15"/>
-          <w:szCs w:val="15"/>
-        </w:rPr>
-        <w:t>K</w:t>
-      </w:r>
-      <w:r>
-        <w:rPr>
-          <w:rFonts w:hint="eastAsia"/>
-          <w:sz w:val="15"/>
-          <w:szCs w:val="15"/>
-        </w:rPr>
-        <w:t>p</w:t>
-      </w:r>
-      <w:proofErr w:type="spellEnd"/>
-      <w:r>
-        <w:rPr>
-          <w:rFonts w:hint="eastAsia"/>
-          <w:sz w:val="15"/>
-          <w:szCs w:val="15"/>
-        </w:rPr>
-        <w:t>*</w:t>
+        <w:t>=K</w:t>
+      </w:r>
+      <w:r>
+        <w:rPr>
+          <w:rFonts w:hint="eastAsia"/>
+          <w:sz w:val="15"/>
+          <w:szCs w:val="15"/>
+        </w:rPr>
+        <w:t>p*</w:t>
       </w:r>
       <w:r>
         <w:rPr>
@@ -7336,7 +6154,6 @@
         </w:rPr>
         <w:t>比例微分控制【</w:t>
       </w:r>
-      <w:proofErr w:type="spellStart"/>
       <w:r>
         <w:rPr>
           <w:sz w:val="15"/>
@@ -7352,15 +6169,36 @@
         </w:rPr>
         <w:t>out</w:t>
       </w:r>
-      <w:proofErr w:type="spellEnd"/>
-      <w:r>
-        <w:rPr>
-          <w:sz w:val="15"/>
-          <w:szCs w:val="15"/>
-        </w:rPr>
-        <w:t>=</w:t>
-      </w:r>
-      <w:proofErr w:type="spellStart"/>
+      <w:r>
+        <w:rPr>
+          <w:sz w:val="15"/>
+          <w:szCs w:val="15"/>
+        </w:rPr>
+        <w:t>=K</w:t>
+      </w:r>
+      <w:r>
+        <w:rPr>
+          <w:rFonts w:hint="eastAsia"/>
+          <w:sz w:val="15"/>
+          <w:szCs w:val="15"/>
+        </w:rPr>
+        <w:t>p*</w:t>
+      </w:r>
+      <w:r>
+        <w:rPr>
+          <w:sz w:val="15"/>
+          <w:szCs w:val="15"/>
+        </w:rPr>
+        <w:t>A</w:t>
+      </w:r>
+      <w:r>
+        <w:rPr>
+          <w:rFonts w:hint="eastAsia"/>
+          <w:sz w:val="15"/>
+          <w:szCs w:val="15"/>
+        </w:rPr>
+        <w:t>ngle+</w:t>
+      </w:r>
       <w:r>
         <w:rPr>
           <w:sz w:val="15"/>
@@ -7374,18 +6212,22 @@
           <w:sz w:val="15"/>
           <w:szCs w:val="15"/>
         </w:rPr>
-        <w:t>p</w:t>
-      </w:r>
-      <w:proofErr w:type="spellEnd"/>
-      <w:r>
-        <w:rPr>
-          <w:rFonts w:hint="eastAsia"/>
-          <w:sz w:val="15"/>
-          <w:szCs w:val="15"/>
-        </w:rPr>
-        <w:t>*</w:t>
-      </w:r>
-      <w:proofErr w:type="spellStart"/>
+        <w:t>d*</w:t>
+      </w:r>
+      <w:r>
+        <w:rPr>
+          <w:sz w:val="15"/>
+          <w:szCs w:val="15"/>
+        </w:rPr>
+        <w:t>(</w:t>
+      </w:r>
+      <w:r>
+        <w:rPr>
+          <w:sz w:val="15"/>
+          <w:szCs w:val="15"/>
+        </w:rPr>
+        <w:t xml:space="preserve"> </w:t>
+      </w:r>
       <w:r>
         <w:rPr>
           <w:sz w:val="15"/>
@@ -7399,45 +6241,7 @@
           <w:sz w:val="15"/>
           <w:szCs w:val="15"/>
         </w:rPr>
-        <w:t>ngle+</w:t>
-      </w:r>
-      <w:r>
-        <w:rPr>
-          <w:sz w:val="15"/>
-          <w:szCs w:val="15"/>
-        </w:rPr>
-        <w:t>K</w:t>
-      </w:r>
-      <w:r>
-        <w:rPr>
-          <w:rFonts w:hint="eastAsia"/>
-          <w:sz w:val="15"/>
-          <w:szCs w:val="15"/>
-        </w:rPr>
-        <w:t>d</w:t>
-      </w:r>
-      <w:proofErr w:type="spellEnd"/>
-      <w:r>
-        <w:rPr>
-          <w:rFonts w:hint="eastAsia"/>
-          <w:sz w:val="15"/>
-          <w:szCs w:val="15"/>
-        </w:rPr>
-        <w:t>*</w:t>
-      </w:r>
-      <w:r>
-        <w:rPr>
-          <w:sz w:val="15"/>
-          <w:szCs w:val="15"/>
-        </w:rPr>
-        <w:t>(</w:t>
-      </w:r>
-      <w:r>
-        <w:rPr>
-          <w:sz w:val="15"/>
-          <w:szCs w:val="15"/>
-        </w:rPr>
-        <w:t xml:space="preserve"> </w:t>
+        <w:t>ngle-</w:t>
       </w:r>
       <w:r>
         <w:rPr>
@@ -7452,22 +6256,6 @@
           <w:sz w:val="15"/>
           <w:szCs w:val="15"/>
         </w:rPr>
-        <w:t>ngle-</w:t>
-      </w:r>
-      <w:proofErr w:type="spellStart"/>
-      <w:r>
-        <w:rPr>
-          <w:sz w:val="15"/>
-          <w:szCs w:val="15"/>
-        </w:rPr>
-        <w:t>A</w:t>
-      </w:r>
-      <w:r>
-        <w:rPr>
-          <w:rFonts w:hint="eastAsia"/>
-          <w:sz w:val="15"/>
-          <w:szCs w:val="15"/>
-        </w:rPr>
         <w:t>ngle</w:t>
       </w:r>
       <w:r>
@@ -7475,15 +6263,7 @@
           <w:sz w:val="15"/>
           <w:szCs w:val="15"/>
         </w:rPr>
-        <w:t>_last</w:t>
-      </w:r>
-      <w:proofErr w:type="spellEnd"/>
-      <w:r>
-        <w:rPr>
-          <w:sz w:val="15"/>
-          <w:szCs w:val="15"/>
-        </w:rPr>
-        <w:t>)</w:t>
+        <w:t>_last)</w:t>
       </w:r>
       <w:r>
         <w:rPr>
@@ -7972,7 +6752,6 @@
         </w:rPr>
         <w:t>《修正</w:t>
       </w:r>
-      <w:proofErr w:type="spellStart"/>
       <w:r>
         <w:rPr>
           <w:sz w:val="15"/>
@@ -7980,7 +6759,6 @@
         </w:rPr>
         <w:t>control.c</w:t>
       </w:r>
-      <w:proofErr w:type="spellEnd"/>
       <w:r>
         <w:rPr>
           <w:rFonts w:hint="eastAsia"/>
@@ -8143,27 +6921,15 @@
         </w:rPr>
         <w:t>3.2：</w:t>
       </w:r>
-      <w:proofErr w:type="gramStart"/>
-      <w:r>
-        <w:rPr>
-          <w:rFonts w:hint="eastAsia"/>
-          <w:b/>
-          <w:bCs/>
-          <w:sz w:val="15"/>
-          <w:szCs w:val="15"/>
-        </w:rPr>
-        <w:t>调参步骤</w:t>
-      </w:r>
-      <w:proofErr w:type="gramEnd"/>
-      <w:r>
-        <w:rPr>
-          <w:rFonts w:hint="eastAsia"/>
-          <w:b/>
-          <w:bCs/>
-          <w:sz w:val="15"/>
-          <w:szCs w:val="15"/>
-        </w:rPr>
-        <w:t>：</w:t>
+      <w:r>
+        <w:rPr>
+          <w:rFonts w:hint="eastAsia"/>
+          <w:b/>
+          <w:bCs/>
+          <w:sz w:val="15"/>
+          <w:szCs w:val="15"/>
+        </w:rPr>
+        <w:t>调参步骤：</w:t>
       </w:r>
     </w:p>
     <w:p>
@@ -8223,70 +6989,7 @@
           <w:sz w:val="15"/>
           <w:szCs w:val="15"/>
         </w:rPr>
-        <w:t>—</w:t>
-      </w:r>
-      <w:proofErr w:type="spellStart"/>
-      <w:r>
-        <w:rPr>
-          <w:rFonts w:hint="eastAsia"/>
-          <w:sz w:val="15"/>
-          <w:szCs w:val="15"/>
-        </w:rPr>
-        <w:t>Kp</w:t>
-      </w:r>
-      <w:proofErr w:type="spellEnd"/>
-      <w:r>
-        <w:rPr>
-          <w:rFonts w:hint="eastAsia"/>
-          <w:sz w:val="15"/>
-          <w:szCs w:val="15"/>
-        </w:rPr>
-        <w:t>极性、</w:t>
-      </w:r>
-      <w:proofErr w:type="spellStart"/>
-      <w:r>
-        <w:rPr>
-          <w:rFonts w:hint="eastAsia"/>
-          <w:sz w:val="15"/>
-          <w:szCs w:val="15"/>
-        </w:rPr>
-        <w:t>Kp</w:t>
-      </w:r>
-      <w:proofErr w:type="spellEnd"/>
-      <w:r>
-        <w:rPr>
-          <w:rFonts w:hint="eastAsia"/>
-          <w:sz w:val="15"/>
-          <w:szCs w:val="15"/>
-        </w:rPr>
-        <w:t>大小。</w:t>
-      </w:r>
-      <w:proofErr w:type="spellStart"/>
-      <w:r>
-        <w:rPr>
-          <w:rFonts w:hint="eastAsia"/>
-          <w:sz w:val="15"/>
-          <w:szCs w:val="15"/>
-        </w:rPr>
-        <w:t>Kd</w:t>
-      </w:r>
-      <w:proofErr w:type="spellEnd"/>
-      <w:r>
-        <w:rPr>
-          <w:rFonts w:hint="eastAsia"/>
-          <w:sz w:val="15"/>
-          <w:szCs w:val="15"/>
-        </w:rPr>
-        <w:t>极性、</w:t>
-      </w:r>
-      <w:proofErr w:type="spellStart"/>
-      <w:r>
-        <w:rPr>
-          <w:rFonts w:hint="eastAsia"/>
-          <w:sz w:val="15"/>
-          <w:szCs w:val="15"/>
-        </w:rPr>
-        <w:t>K</w:t>
+        <w:t>—Kp极性、Kp大小。Kd极性、K</w:t>
       </w:r>
       <w:r>
         <w:rPr>
@@ -8295,7 +6998,6 @@
         </w:rPr>
         <w:t>d</w:t>
       </w:r>
-      <w:proofErr w:type="spellEnd"/>
       <w:r>
         <w:rPr>
           <w:rFonts w:hint="eastAsia"/>
@@ -8340,16 +7042,7 @@
           <w:sz w:val="15"/>
           <w:szCs w:val="15"/>
         </w:rPr>
-        <w:t>——</w:t>
-      </w:r>
-      <w:proofErr w:type="spellStart"/>
-      <w:r>
-        <w:rPr>
-          <w:rFonts w:hint="eastAsia"/>
-          <w:sz w:val="15"/>
-          <w:szCs w:val="15"/>
-        </w:rPr>
-        <w:t>Kp&amp;</w:t>
+        <w:t>——Kp&amp;</w:t>
       </w:r>
       <w:r>
         <w:rPr>
@@ -8364,25 +7057,7 @@
           <w:sz w:val="15"/>
           <w:szCs w:val="15"/>
         </w:rPr>
-        <w:t>i</w:t>
-      </w:r>
-      <w:proofErr w:type="spellEnd"/>
-      <w:r>
-        <w:rPr>
-          <w:rFonts w:hint="eastAsia"/>
-          <w:sz w:val="15"/>
-          <w:szCs w:val="15"/>
-        </w:rPr>
-        <w:t>极性、</w:t>
-      </w:r>
-      <w:proofErr w:type="spellStart"/>
-      <w:r>
-        <w:rPr>
-          <w:rFonts w:hint="eastAsia"/>
-          <w:sz w:val="15"/>
-          <w:szCs w:val="15"/>
-        </w:rPr>
-        <w:t>Kp&amp;</w:t>
+        <w:t>i极性、Kp&amp;</w:t>
       </w:r>
       <w:r>
         <w:rPr>
@@ -8397,16 +7072,7 @@
           <w:sz w:val="15"/>
           <w:szCs w:val="15"/>
         </w:rPr>
-        <w:t>i</w:t>
-      </w:r>
-      <w:proofErr w:type="spellEnd"/>
-      <w:r>
-        <w:rPr>
-          <w:rFonts w:hint="eastAsia"/>
-          <w:sz w:val="15"/>
-          <w:szCs w:val="15"/>
-        </w:rPr>
-        <w:t>大小。</w:t>
+        <w:t>i大小。</w:t>
       </w:r>
     </w:p>
     <w:p>
@@ -8548,19 +7214,172 @@
           <w:szCs w:val="15"/>
         </w:rPr>
       </w:pPr>
-      <w:proofErr w:type="spellStart"/>
-      <w:r>
-        <w:rPr>
-          <w:rFonts w:hint="eastAsia"/>
-          <w:b/>
-          <w:bCs/>
-          <w:color w:val="FF0000"/>
-          <w:sz w:val="15"/>
-          <w:szCs w:val="15"/>
-        </w:rPr>
-        <w:t>Kp</w:t>
-      </w:r>
-      <w:proofErr w:type="spellEnd"/>
+      <w:r>
+        <w:rPr>
+          <w:rFonts w:hint="eastAsia"/>
+          <w:b/>
+          <w:bCs/>
+          <w:color w:val="FF0000"/>
+          <w:sz w:val="15"/>
+          <w:szCs w:val="15"/>
+        </w:rPr>
+        <w:t>Kp极性：</w:t>
+      </w:r>
+    </w:p>
+    <w:p>
+      <w:pPr>
+        <w:rPr>
+          <w:sz w:val="15"/>
+          <w:szCs w:val="15"/>
+        </w:rPr>
+      </w:pPr>
+      <w:r>
+        <w:rPr>
+          <w:rFonts w:hint="eastAsia"/>
+          <w:sz w:val="15"/>
+          <w:szCs w:val="15"/>
+        </w:rPr>
+        <w:t>极性</w:t>
+      </w:r>
+      <w:r>
+        <w:rPr>
+          <w:rFonts w:hint="eastAsia"/>
+          <w:b/>
+          <w:bCs/>
+          <w:color w:val="00B0F0"/>
+          <w:sz w:val="15"/>
+          <w:szCs w:val="15"/>
+        </w:rPr>
+        <w:t>错误</w:t>
+      </w:r>
+      <w:r>
+        <w:rPr>
+          <w:rFonts w:hint="eastAsia"/>
+          <w:sz w:val="15"/>
+          <w:szCs w:val="15"/>
+        </w:rPr>
+        <w:t>：小车往哪边倒，车轮就往反方向开，会使得小车加速倒下。</w:t>
+      </w:r>
+    </w:p>
+    <w:p>
+      <w:pPr>
+        <w:rPr>
+          <w:sz w:val="15"/>
+          <w:szCs w:val="15"/>
+        </w:rPr>
+      </w:pPr>
+      <w:r>
+        <w:rPr>
+          <w:rFonts w:hint="eastAsia"/>
+          <w:sz w:val="15"/>
+          <w:szCs w:val="15"/>
+        </w:rPr>
+        <w:t>极性</w:t>
+      </w:r>
+      <w:r>
+        <w:rPr>
+          <w:rFonts w:hint="eastAsia"/>
+          <w:b/>
+          <w:bCs/>
+          <w:color w:val="00B0F0"/>
+          <w:sz w:val="15"/>
+          <w:szCs w:val="15"/>
+        </w:rPr>
+        <w:t>正确</w:t>
+      </w:r>
+      <w:r>
+        <w:rPr>
+          <w:rFonts w:hint="eastAsia"/>
+          <w:sz w:val="15"/>
+          <w:szCs w:val="15"/>
+        </w:rPr>
+        <w:t>：小车往哪边倒，车轮就往哪边开，以保证小车有直立的趋势。</w:t>
+      </w:r>
+    </w:p>
+    <w:p>
+      <w:pPr>
+        <w:rPr>
+          <w:sz w:val="15"/>
+          <w:szCs w:val="15"/>
+        </w:rPr>
+      </w:pPr>
+      <w:r>
+        <w:rPr>
+          <w:rFonts w:hint="eastAsia"/>
+          <w:b/>
+          <w:bCs/>
+          <w:color w:val="FF0000"/>
+          <w:sz w:val="15"/>
+          <w:szCs w:val="15"/>
+        </w:rPr>
+        <w:t>Kp大小：</w:t>
+      </w:r>
+    </w:p>
+    <w:p>
+      <w:pPr>
+        <w:rPr>
+          <w:sz w:val="15"/>
+          <w:szCs w:val="15"/>
+        </w:rPr>
+      </w:pPr>
+      <w:r>
+        <w:rPr>
+          <w:rFonts w:hint="eastAsia"/>
+          <w:sz w:val="15"/>
+          <w:szCs w:val="15"/>
+        </w:rPr>
+        <w:t>Kp一直增加，直到出现</w:t>
+      </w:r>
+      <w:r>
+        <w:rPr>
+          <w:rFonts w:hint="eastAsia"/>
+          <w:color w:val="7030A0"/>
+          <w:sz w:val="15"/>
+          <w:szCs w:val="15"/>
+        </w:rPr>
+        <w:t>大幅低频震荡</w:t>
+      </w:r>
+      <w:r>
+        <w:rPr>
+          <w:rFonts w:hint="eastAsia"/>
+          <w:sz w:val="15"/>
+          <w:szCs w:val="15"/>
+        </w:rPr>
+        <w:t>。</w:t>
+      </w:r>
+    </w:p>
+    <w:p>
+      <w:pPr>
+        <w:rPr>
+          <w:b/>
+          <w:bCs/>
+          <w:color w:val="FF0000"/>
+          <w:sz w:val="15"/>
+          <w:szCs w:val="15"/>
+        </w:rPr>
+      </w:pPr>
+      <w:r>
+        <w:rPr>
+          <w:rFonts w:hint="eastAsia"/>
+          <w:b/>
+          <w:bCs/>
+          <w:color w:val="FF0000"/>
+          <w:sz w:val="15"/>
+          <w:szCs w:val="15"/>
+        </w:rPr>
+        <w:t>K</w:t>
+      </w:r>
+      <w:r>
+        <w:rPr>
+          <w:rFonts w:hint="eastAsia"/>
+          <w:b/>
+          <w:bCs/>
+          <w:color w:val="FF0000"/>
+          <w:sz w:val="15"/>
+          <w:szCs w:val="15"/>
+        </w:rPr>
+        <w:t>d</w:t>
+      </w:r>
       <w:r>
         <w:rPr>
           <w:rFonts w:hint="eastAsia"/>
@@ -8605,7 +7424,15 @@
           <w:sz w:val="15"/>
           <w:szCs w:val="15"/>
         </w:rPr>
-        <w:t>：小车往哪边倒，车轮就往反方向开，会使得小车加速倒下。</w:t>
+        <w:t>：拿起小车绕电机轴旋转，车轮反向转动</w:t>
+      </w:r>
+      <w:r>
+        <w:rPr>
+          <w:rFonts w:hint="eastAsia"/>
+          <w:sz w:val="15"/>
+          <w:szCs w:val="15"/>
+        </w:rPr>
+        <w:t>，无跟随。</w:t>
       </w:r>
     </w:p>
     <w:p>
@@ -8640,29 +7467,49 @@
           <w:sz w:val="15"/>
           <w:szCs w:val="15"/>
         </w:rPr>
-        <w:t>：小车往哪边倒，车轮就往哪边开，以保证小车有直立的趋势。</w:t>
-      </w:r>
-    </w:p>
-    <w:p>
-      <w:pPr>
-        <w:rPr>
-          <w:sz w:val="15"/>
-          <w:szCs w:val="15"/>
-        </w:rPr>
-      </w:pPr>
-      <w:proofErr w:type="spellStart"/>
-      <w:r>
-        <w:rPr>
-          <w:rFonts w:hint="eastAsia"/>
-          <w:b/>
-          <w:bCs/>
-          <w:color w:val="FF0000"/>
-          <w:sz w:val="15"/>
-          <w:szCs w:val="15"/>
-        </w:rPr>
-        <w:t>Kp</w:t>
-      </w:r>
-      <w:proofErr w:type="spellEnd"/>
+        <w:t>：</w:t>
+      </w:r>
+      <w:r>
+        <w:rPr>
+          <w:rFonts w:hint="eastAsia"/>
+          <w:sz w:val="15"/>
+          <w:szCs w:val="15"/>
+        </w:rPr>
+        <w:t>拿起小车绕电机轴旋转，车轮同向转动，有跟随。</w:t>
+      </w:r>
+    </w:p>
+    <w:p>
+      <w:pPr>
+        <w:rPr>
+          <w:b/>
+          <w:bCs/>
+          <w:color w:val="FF0000"/>
+          <w:sz w:val="15"/>
+          <w:szCs w:val="15"/>
+        </w:rPr>
+      </w:pPr>
+      <w:r>
+        <w:rPr>
+          <w:rFonts w:hint="eastAsia"/>
+          <w:b/>
+          <w:bCs/>
+          <w:color w:val="FF0000"/>
+          <w:sz w:val="15"/>
+          <w:szCs w:val="15"/>
+        </w:rPr>
+        <w:t>K</w:t>
+      </w:r>
+      <w:r>
+        <w:rPr>
+          <w:rFonts w:hint="eastAsia"/>
+          <w:b/>
+          <w:bCs/>
+          <w:color w:val="FF0000"/>
+          <w:sz w:val="15"/>
+          <w:szCs w:val="15"/>
+        </w:rPr>
+        <w:t>d</w:t>
+      </w:r>
       <w:r>
         <w:rPr>
           <w:rFonts w:hint="eastAsia"/>
@@ -8682,23 +7529,13 @@
           <w:szCs w:val="15"/>
         </w:rPr>
       </w:pPr>
-      <w:proofErr w:type="spellStart"/>
-      <w:r>
-        <w:rPr>
-          <w:rFonts w:hint="eastAsia"/>
-          <w:sz w:val="15"/>
-          <w:szCs w:val="15"/>
-        </w:rPr>
-        <w:t>Kp</w:t>
-      </w:r>
-      <w:proofErr w:type="spellEnd"/>
-      <w:r>
-        <w:rPr>
-          <w:rFonts w:hint="eastAsia"/>
-          <w:sz w:val="15"/>
-          <w:szCs w:val="15"/>
-        </w:rPr>
-        <w:t>一直增加，直到出现</w:t>
+      <w:r>
+        <w:rPr>
+          <w:rFonts w:hint="eastAsia"/>
+          <w:sz w:val="15"/>
+          <w:szCs w:val="15"/>
+        </w:rPr>
+        <w:t>Kd一直增加，直到出现</w:t>
       </w:r>
       <w:r>
         <w:rPr>
@@ -8707,7 +7544,16 @@
           <w:sz w:val="15"/>
           <w:szCs w:val="15"/>
         </w:rPr>
-        <w:t>大幅低频震荡</w:t>
+        <w:t>高</w:t>
+      </w:r>
+      <w:r>
+        <w:rPr>
+          <w:rFonts w:hint="eastAsia"/>
+          <w:color w:val="7030A0"/>
+          <w:sz w:val="15"/>
+          <w:szCs w:val="15"/>
+        </w:rPr>
+        <w:t>频震荡</w:t>
       </w:r>
       <w:r>
         <w:rPr>
@@ -8721,236 +7567,6 @@
     <w:p>
       <w:pPr>
         <w:rPr>
-          <w:b/>
-          <w:bCs/>
-          <w:color w:val="FF0000"/>
-          <w:sz w:val="15"/>
-          <w:szCs w:val="15"/>
-        </w:rPr>
-      </w:pPr>
-      <w:proofErr w:type="spellStart"/>
-      <w:r>
-        <w:rPr>
-          <w:rFonts w:hint="eastAsia"/>
-          <w:b/>
-          <w:bCs/>
-          <w:color w:val="FF0000"/>
-          <w:sz w:val="15"/>
-          <w:szCs w:val="15"/>
-        </w:rPr>
-        <w:t>K</w:t>
-      </w:r>
-      <w:r>
-        <w:rPr>
-          <w:rFonts w:hint="eastAsia"/>
-          <w:b/>
-          <w:bCs/>
-          <w:color w:val="FF0000"/>
-          <w:sz w:val="15"/>
-          <w:szCs w:val="15"/>
-        </w:rPr>
-        <w:t>d</w:t>
-      </w:r>
-      <w:proofErr w:type="spellEnd"/>
-      <w:r>
-        <w:rPr>
-          <w:rFonts w:hint="eastAsia"/>
-          <w:b/>
-          <w:bCs/>
-          <w:color w:val="FF0000"/>
-          <w:sz w:val="15"/>
-          <w:szCs w:val="15"/>
-        </w:rPr>
-        <w:t>极性：</w:t>
-      </w:r>
-    </w:p>
-    <w:p>
-      <w:pPr>
-        <w:rPr>
-          <w:sz w:val="15"/>
-          <w:szCs w:val="15"/>
-        </w:rPr>
-      </w:pPr>
-      <w:r>
-        <w:rPr>
-          <w:rFonts w:hint="eastAsia"/>
-          <w:sz w:val="15"/>
-          <w:szCs w:val="15"/>
-        </w:rPr>
-        <w:t>极性</w:t>
-      </w:r>
-      <w:r>
-        <w:rPr>
-          <w:rFonts w:hint="eastAsia"/>
-          <w:b/>
-          <w:bCs/>
-          <w:color w:val="00B0F0"/>
-          <w:sz w:val="15"/>
-          <w:szCs w:val="15"/>
-        </w:rPr>
-        <w:t>错误</w:t>
-      </w:r>
-      <w:r>
-        <w:rPr>
-          <w:rFonts w:hint="eastAsia"/>
-          <w:sz w:val="15"/>
-          <w:szCs w:val="15"/>
-        </w:rPr>
-        <w:t>：拿起小车绕电机轴旋转，车轮反向转动</w:t>
-      </w:r>
-      <w:r>
-        <w:rPr>
-          <w:rFonts w:hint="eastAsia"/>
-          <w:sz w:val="15"/>
-          <w:szCs w:val="15"/>
-        </w:rPr>
-        <w:t>，无跟随。</w:t>
-      </w:r>
-    </w:p>
-    <w:p>
-      <w:pPr>
-        <w:rPr>
-          <w:sz w:val="15"/>
-          <w:szCs w:val="15"/>
-        </w:rPr>
-      </w:pPr>
-      <w:r>
-        <w:rPr>
-          <w:rFonts w:hint="eastAsia"/>
-          <w:sz w:val="15"/>
-          <w:szCs w:val="15"/>
-        </w:rPr>
-        <w:t>极性</w:t>
-      </w:r>
-      <w:r>
-        <w:rPr>
-          <w:rFonts w:hint="eastAsia"/>
-          <w:b/>
-          <w:bCs/>
-          <w:color w:val="00B0F0"/>
-          <w:sz w:val="15"/>
-          <w:szCs w:val="15"/>
-        </w:rPr>
-        <w:t>正确</w:t>
-      </w:r>
-      <w:r>
-        <w:rPr>
-          <w:rFonts w:hint="eastAsia"/>
-          <w:sz w:val="15"/>
-          <w:szCs w:val="15"/>
-        </w:rPr>
-        <w:t>：</w:t>
-      </w:r>
-      <w:r>
-        <w:rPr>
-          <w:rFonts w:hint="eastAsia"/>
-          <w:sz w:val="15"/>
-          <w:szCs w:val="15"/>
-        </w:rPr>
-        <w:t>拿起小车绕电机轴旋转，车轮同向转动，有跟随。</w:t>
-      </w:r>
-    </w:p>
-    <w:p>
-      <w:pPr>
-        <w:rPr>
-          <w:b/>
-          <w:bCs/>
-          <w:color w:val="FF0000"/>
-          <w:sz w:val="15"/>
-          <w:szCs w:val="15"/>
-        </w:rPr>
-      </w:pPr>
-      <w:proofErr w:type="spellStart"/>
-      <w:r>
-        <w:rPr>
-          <w:rFonts w:hint="eastAsia"/>
-          <w:b/>
-          <w:bCs/>
-          <w:color w:val="FF0000"/>
-          <w:sz w:val="15"/>
-          <w:szCs w:val="15"/>
-        </w:rPr>
-        <w:t>K</w:t>
-      </w:r>
-      <w:r>
-        <w:rPr>
-          <w:rFonts w:hint="eastAsia"/>
-          <w:b/>
-          <w:bCs/>
-          <w:color w:val="FF0000"/>
-          <w:sz w:val="15"/>
-          <w:szCs w:val="15"/>
-        </w:rPr>
-        <w:t>d</w:t>
-      </w:r>
-      <w:proofErr w:type="spellEnd"/>
-      <w:r>
-        <w:rPr>
-          <w:rFonts w:hint="eastAsia"/>
-          <w:b/>
-          <w:bCs/>
-          <w:color w:val="FF0000"/>
-          <w:sz w:val="15"/>
-          <w:szCs w:val="15"/>
-        </w:rPr>
-        <w:t>大小：</w:t>
-      </w:r>
-    </w:p>
-    <w:p>
-      <w:pPr>
-        <w:rPr>
-          <w:sz w:val="15"/>
-          <w:szCs w:val="15"/>
-        </w:rPr>
-      </w:pPr>
-      <w:proofErr w:type="spellStart"/>
-      <w:r>
-        <w:rPr>
-          <w:rFonts w:hint="eastAsia"/>
-          <w:sz w:val="15"/>
-          <w:szCs w:val="15"/>
-        </w:rPr>
-        <w:t>Kd</w:t>
-      </w:r>
-      <w:proofErr w:type="spellEnd"/>
-      <w:r>
-        <w:rPr>
-          <w:rFonts w:hint="eastAsia"/>
-          <w:sz w:val="15"/>
-          <w:szCs w:val="15"/>
-        </w:rPr>
-        <w:t>一直增加，直到出现</w:t>
-      </w:r>
-      <w:r>
-        <w:rPr>
-          <w:rFonts w:hint="eastAsia"/>
-          <w:color w:val="7030A0"/>
-          <w:sz w:val="15"/>
-          <w:szCs w:val="15"/>
-        </w:rPr>
-        <w:t>高</w:t>
-      </w:r>
-      <w:r>
-        <w:rPr>
-          <w:rFonts w:hint="eastAsia"/>
-          <w:color w:val="7030A0"/>
-          <w:sz w:val="15"/>
-          <w:szCs w:val="15"/>
-        </w:rPr>
-        <w:t>频震荡</w:t>
-      </w:r>
-      <w:r>
-        <w:rPr>
-          <w:rFonts w:hint="eastAsia"/>
-          <w:sz w:val="15"/>
-          <w:szCs w:val="15"/>
-        </w:rPr>
-        <w:t>。</w:t>
-      </w:r>
-    </w:p>
-    <w:p>
-      <w:pPr>
-        <w:rPr>
           <w:sz w:val="15"/>
           <w:szCs w:val="15"/>
         </w:rPr>
@@ -8985,77 +7601,23 @@
           <w:sz w:val="15"/>
           <w:szCs w:val="15"/>
         </w:rPr>
-        <w:t>原因：之前得到的参数都是</w:t>
-      </w:r>
-      <w:proofErr w:type="spellStart"/>
-      <w:r>
-        <w:rPr>
-          <w:rFonts w:hint="eastAsia"/>
-          <w:sz w:val="15"/>
-          <w:szCs w:val="15"/>
-        </w:rPr>
-        <w:t>Kp</w:t>
-      </w:r>
-      <w:proofErr w:type="spellEnd"/>
-      <w:r>
-        <w:rPr>
-          <w:rFonts w:hint="eastAsia"/>
-          <w:sz w:val="15"/>
-          <w:szCs w:val="15"/>
-        </w:rPr>
-        <w:t>、</w:t>
-      </w:r>
-      <w:proofErr w:type="spellStart"/>
-      <w:r>
-        <w:rPr>
-          <w:rFonts w:hint="eastAsia"/>
-          <w:sz w:val="15"/>
-          <w:szCs w:val="15"/>
-        </w:rPr>
-        <w:t>Kd</w:t>
-      </w:r>
-      <w:proofErr w:type="spellEnd"/>
-      <w:r>
-        <w:rPr>
-          <w:rFonts w:hint="eastAsia"/>
-          <w:sz w:val="15"/>
-          <w:szCs w:val="15"/>
-        </w:rPr>
-        <w:t>最大值，根据工程经验平衡小车的理想参数为最大参数乘以0.6求得。</w:t>
-      </w:r>
-    </w:p>
-    <w:p>
-      <w:pPr>
-        <w:rPr>
-          <w:sz w:val="15"/>
-          <w:szCs w:val="15"/>
-        </w:rPr>
-      </w:pPr>
-      <w:r>
-        <w:rPr>
-          <w:rFonts w:hint="eastAsia"/>
-          <w:sz w:val="15"/>
-          <w:szCs w:val="15"/>
-        </w:rPr>
-        <w:t>结果：乘以0.6后，小车的抖动消失，但同时直立效果也变差。待下面加入</w:t>
-      </w:r>
-      <w:proofErr w:type="gramStart"/>
-      <w:r>
-        <w:rPr>
-          <w:rFonts w:hint="eastAsia"/>
-          <w:sz w:val="15"/>
-          <w:szCs w:val="15"/>
-        </w:rPr>
-        <w:t>速度环</w:t>
-      </w:r>
-      <w:proofErr w:type="gramEnd"/>
-      <w:r>
-        <w:rPr>
-          <w:rFonts w:hint="eastAsia"/>
-          <w:sz w:val="15"/>
-          <w:szCs w:val="15"/>
-        </w:rPr>
-        <w:t>就能得到更好的性能。</w:t>
+        <w:t>原因：之前得到的参数都是Kp、Kd最大值，根据工程经验平衡小车的理想参数为最大参数乘以0.6求得。</w:t>
+      </w:r>
+    </w:p>
+    <w:p>
+      <w:pPr>
+        <w:rPr>
+          <w:sz w:val="15"/>
+          <w:szCs w:val="15"/>
+        </w:rPr>
+      </w:pPr>
+      <w:r>
+        <w:rPr>
+          <w:rFonts w:hint="eastAsia"/>
+          <w:sz w:val="15"/>
+          <w:szCs w:val="15"/>
+        </w:rPr>
+        <w:t>结果：乘以0.6后，小车的抖动消失，但同时直立效果也变差。待下面加入速度环就能得到更好的性能。</w:t>
       </w:r>
     </w:p>
     <w:p>
@@ -9096,29 +7658,16 @@
           <w:szCs w:val="15"/>
         </w:rPr>
       </w:pPr>
-      <w:proofErr w:type="gramStart"/>
-      <w:r>
-        <w:rPr>
-          <w:rFonts w:hint="eastAsia"/>
-          <w:b/>
-          <w:bCs/>
-          <w:color w:val="FF0000"/>
-          <w:sz w:val="15"/>
-          <w:szCs w:val="15"/>
-        </w:rPr>
-        <w:t>速度环参数</w:t>
-      </w:r>
-      <w:proofErr w:type="gramEnd"/>
-      <w:r>
-        <w:rPr>
-          <w:rFonts w:hint="eastAsia"/>
-          <w:b/>
-          <w:bCs/>
-          <w:color w:val="FF0000"/>
-          <w:sz w:val="15"/>
-          <w:szCs w:val="15"/>
-        </w:rPr>
-        <w:t>调节前注意：</w:t>
+      <w:r>
+        <w:rPr>
+          <w:rFonts w:hint="eastAsia"/>
+          <w:b/>
+          <w:bCs/>
+          <w:color w:val="FF0000"/>
+          <w:sz w:val="15"/>
+          <w:szCs w:val="15"/>
+        </w:rPr>
+        <w:t>速度环参数调节前注意：</w:t>
       </w:r>
     </w:p>
     <w:p>
@@ -9223,7 +7772,6 @@
           <w:szCs w:val="15"/>
         </w:rPr>
       </w:pPr>
-      <w:proofErr w:type="spellStart"/>
       <w:r>
         <w:rPr>
           <w:rFonts w:hint="eastAsia"/>
@@ -9254,47 +7802,267 @@
           <w:sz w:val="15"/>
           <w:szCs w:val="15"/>
         </w:rPr>
+        <w:t>i：</w:t>
+      </w:r>
+    </w:p>
+    <w:p>
+      <w:pPr>
+        <w:rPr>
+          <w:sz w:val="15"/>
+          <w:szCs w:val="15"/>
+        </w:rPr>
+      </w:pPr>
+      <w:r>
+        <w:rPr>
+          <w:rFonts w:hint="eastAsia"/>
+          <w:sz w:val="15"/>
+          <w:szCs w:val="15"/>
+        </w:rPr>
+        <w:t>线性关系</w:t>
+      </w:r>
+      <w:r>
+        <w:rPr>
+          <w:rFonts w:hint="eastAsia"/>
+          <w:sz w:val="15"/>
+          <w:szCs w:val="15"/>
+        </w:rPr>
+        <w:t>、</w:t>
+      </w:r>
+      <w:r>
+        <w:rPr>
+          <w:rFonts w:hint="eastAsia"/>
+          <w:sz w:val="15"/>
+          <w:szCs w:val="15"/>
+        </w:rPr>
+        <w:t>K</w:t>
+      </w:r>
+      <w:r>
+        <w:rPr>
+          <w:sz w:val="15"/>
+          <w:szCs w:val="15"/>
+        </w:rPr>
+        <w:t>i=(1/200)*K</w:t>
+      </w:r>
+      <w:r>
+        <w:rPr>
+          <w:rFonts w:hint="eastAsia"/>
+          <w:sz w:val="15"/>
+          <w:szCs w:val="15"/>
+        </w:rPr>
+        <w:t>p</w:t>
+      </w:r>
+      <w:r>
+        <w:rPr>
+          <w:rFonts w:hint="eastAsia"/>
+          <w:sz w:val="15"/>
+          <w:szCs w:val="15"/>
+        </w:rPr>
+        <w:t>、</w:t>
+      </w:r>
+      <w:r>
+        <w:rPr>
+          <w:rFonts w:hint="eastAsia"/>
+          <w:sz w:val="15"/>
+          <w:szCs w:val="15"/>
+        </w:rPr>
+        <w:t>仅调K</w:t>
+      </w:r>
+      <w:r>
+        <w:rPr>
+          <w:sz w:val="15"/>
+          <w:szCs w:val="15"/>
+        </w:rPr>
+        <w:t>p</w:t>
+      </w:r>
+      <w:r>
+        <w:rPr>
+          <w:rFonts w:hint="eastAsia"/>
+          <w:sz w:val="15"/>
+          <w:szCs w:val="15"/>
+        </w:rPr>
+        <w:t>即可。</w:t>
+      </w:r>
+    </w:p>
+    <w:p>
+      <w:pPr>
+        <w:rPr>
+          <w:b/>
+          <w:bCs/>
+          <w:color w:val="FF0000"/>
+          <w:sz w:val="15"/>
+          <w:szCs w:val="15"/>
+        </w:rPr>
+      </w:pPr>
+      <w:r>
+        <w:rPr>
+          <w:rFonts w:hint="eastAsia"/>
+          <w:b/>
+          <w:bCs/>
+          <w:color w:val="FF0000"/>
+          <w:sz w:val="15"/>
+          <w:szCs w:val="15"/>
+        </w:rPr>
+        <w:t>Kp</w:t>
+      </w:r>
+      <w:r>
+        <w:rPr>
+          <w:rFonts w:hint="eastAsia"/>
+          <w:b/>
+          <w:bCs/>
+          <w:color w:val="FF0000"/>
+          <w:sz w:val="15"/>
+          <w:szCs w:val="15"/>
+        </w:rPr>
+        <w:t>&amp;</w:t>
+      </w:r>
+      <w:r>
+        <w:rPr>
+          <w:b/>
+          <w:bCs/>
+          <w:color w:val="FF0000"/>
+          <w:sz w:val="15"/>
+          <w:szCs w:val="15"/>
+        </w:rPr>
+        <w:t>K</w:t>
+      </w:r>
+      <w:r>
+        <w:rPr>
+          <w:rFonts w:hint="eastAsia"/>
+          <w:b/>
+          <w:bCs/>
+          <w:color w:val="FF0000"/>
+          <w:sz w:val="15"/>
+          <w:szCs w:val="15"/>
+        </w:rPr>
         <w:t>i</w:t>
       </w:r>
-      <w:proofErr w:type="spellEnd"/>
-      <w:r>
-        <w:rPr>
-          <w:rFonts w:hint="eastAsia"/>
-          <w:b/>
-          <w:bCs/>
-          <w:color w:val="FF0000"/>
-          <w:sz w:val="15"/>
-          <w:szCs w:val="15"/>
-        </w:rPr>
-        <w:t>：</w:t>
-      </w:r>
-    </w:p>
-    <w:p>
-      <w:pPr>
-        <w:rPr>
-          <w:sz w:val="15"/>
-          <w:szCs w:val="15"/>
-        </w:rPr>
-      </w:pPr>
-      <w:r>
-        <w:rPr>
-          <w:rFonts w:hint="eastAsia"/>
-          <w:sz w:val="15"/>
-          <w:szCs w:val="15"/>
-        </w:rPr>
-        <w:t>线性关系</w:t>
-      </w:r>
-      <w:r>
-        <w:rPr>
-          <w:rFonts w:hint="eastAsia"/>
-          <w:sz w:val="15"/>
-          <w:szCs w:val="15"/>
-        </w:rPr>
-        <w:t>、</w:t>
-      </w:r>
-      <w:r>
-        <w:rPr>
-          <w:rFonts w:hint="eastAsia"/>
+      <w:r>
+        <w:rPr>
+          <w:rFonts w:hint="eastAsia"/>
+          <w:b/>
+          <w:bCs/>
+          <w:color w:val="FF0000"/>
+          <w:sz w:val="15"/>
+          <w:szCs w:val="15"/>
+        </w:rPr>
+        <w:t>极性：</w:t>
+      </w:r>
+    </w:p>
+    <w:p>
+      <w:pPr>
+        <w:rPr>
+          <w:sz w:val="15"/>
+          <w:szCs w:val="15"/>
+        </w:rPr>
+      </w:pPr>
+      <w:r>
+        <w:rPr>
+          <w:rFonts w:hint="eastAsia"/>
+          <w:sz w:val="15"/>
+          <w:szCs w:val="15"/>
+        </w:rPr>
+        <w:t>极性</w:t>
+      </w:r>
+      <w:r>
+        <w:rPr>
+          <w:rFonts w:hint="eastAsia"/>
+          <w:b/>
+          <w:bCs/>
+          <w:color w:val="00B0F0"/>
+          <w:sz w:val="15"/>
+          <w:szCs w:val="15"/>
+        </w:rPr>
+        <w:t>错误</w:t>
+      </w:r>
+      <w:r>
+        <w:rPr>
+          <w:rFonts w:hint="eastAsia"/>
+          <w:sz w:val="15"/>
+          <w:szCs w:val="15"/>
+        </w:rPr>
+        <w:t>：手动转动其中一个车轮，另一车轮会以同样速度反向旋转——典型负反馈。</w:t>
+      </w:r>
+    </w:p>
+    <w:p>
+      <w:pPr>
+        <w:rPr>
+          <w:sz w:val="15"/>
+          <w:szCs w:val="15"/>
+        </w:rPr>
+      </w:pPr>
+      <w:r>
+        <w:rPr>
+          <w:rFonts w:hint="eastAsia"/>
+          <w:sz w:val="15"/>
+          <w:szCs w:val="15"/>
+        </w:rPr>
+        <w:t>极性</w:t>
+      </w:r>
+      <w:r>
+        <w:rPr>
+          <w:rFonts w:hint="eastAsia"/>
+          <w:b/>
+          <w:bCs/>
+          <w:color w:val="00B0F0"/>
+          <w:sz w:val="15"/>
+          <w:szCs w:val="15"/>
+        </w:rPr>
+        <w:t>正确</w:t>
+      </w:r>
+      <w:r>
+        <w:rPr>
+          <w:rFonts w:hint="eastAsia"/>
+          <w:sz w:val="15"/>
+          <w:szCs w:val="15"/>
+        </w:rPr>
+        <w:t>：手动转动其中一个车轮，两个车伦</w:t>
+      </w:r>
+      <w:r>
+        <w:rPr>
+          <w:rFonts w:hint="eastAsia"/>
+          <w:sz w:val="15"/>
+          <w:szCs w:val="15"/>
+        </w:rPr>
+        <w:t>会同向加速，直至电机最大速度——典型正反馈。</w:t>
+      </w:r>
+    </w:p>
+    <w:p>
+      <w:pPr>
+        <w:rPr>
+          <w:b/>
+          <w:bCs/>
+          <w:color w:val="FF0000"/>
+          <w:sz w:val="15"/>
+          <w:szCs w:val="15"/>
+        </w:rPr>
+      </w:pPr>
+      <w:r>
+        <w:rPr>
+          <w:rFonts w:hint="eastAsia"/>
+          <w:b/>
+          <w:bCs/>
+          <w:color w:val="FF0000"/>
+          <w:sz w:val="15"/>
+          <w:szCs w:val="15"/>
+        </w:rPr>
+        <w:t>Kp</w:t>
+      </w:r>
+      <w:r>
+        <w:rPr>
+          <w:rFonts w:hint="eastAsia"/>
+          <w:b/>
+          <w:bCs/>
+          <w:color w:val="FF0000"/>
+          <w:sz w:val="15"/>
+          <w:szCs w:val="15"/>
+        </w:rPr>
+        <w:t>&amp;</w:t>
+      </w:r>
+      <w:r>
+        <w:rPr>
+          <w:b/>
+          <w:bCs/>
+          <w:color w:val="FF0000"/>
           <w:sz w:val="15"/>
           <w:szCs w:val="15"/>
         </w:rPr>
@@ -9302,12 +8070,31 @@
       </w:r>
       <w:r>
         <w:rPr>
-          <w:sz w:val="15"/>
-          <w:szCs w:val="15"/>
-        </w:rPr>
-        <w:t>i=(1/200)*</w:t>
-      </w:r>
-      <w:proofErr w:type="spellStart"/>
+          <w:rFonts w:hint="eastAsia"/>
+          <w:b/>
+          <w:bCs/>
+          <w:color w:val="FF0000"/>
+          <w:sz w:val="15"/>
+          <w:szCs w:val="15"/>
+        </w:rPr>
+        <w:t>i大小：</w:t>
+      </w:r>
+    </w:p>
+    <w:p>
+      <w:pPr>
+        <w:rPr>
+          <w:sz w:val="15"/>
+          <w:szCs w:val="15"/>
+        </w:rPr>
+      </w:pPr>
+      <w:r>
+        <w:rPr>
+          <w:rFonts w:hint="eastAsia"/>
+          <w:sz w:val="15"/>
+          <w:szCs w:val="15"/>
+        </w:rPr>
+        <w:t>增加Kp&amp;</w:t>
+      </w:r>
       <w:r>
         <w:rPr>
           <w:sz w:val="15"/>
@@ -9321,330 +8108,7 @@
           <w:sz w:val="15"/>
           <w:szCs w:val="15"/>
         </w:rPr>
-        <w:t>p</w:t>
-      </w:r>
-      <w:proofErr w:type="spellEnd"/>
-      <w:r>
-        <w:rPr>
-          <w:rFonts w:hint="eastAsia"/>
-          <w:sz w:val="15"/>
-          <w:szCs w:val="15"/>
-        </w:rPr>
-        <w:t>、</w:t>
-      </w:r>
-      <w:proofErr w:type="gramStart"/>
-      <w:r>
-        <w:rPr>
-          <w:rFonts w:hint="eastAsia"/>
-          <w:sz w:val="15"/>
-          <w:szCs w:val="15"/>
-        </w:rPr>
-        <w:t>仅调</w:t>
-      </w:r>
-      <w:proofErr w:type="spellStart"/>
-      <w:proofErr w:type="gramEnd"/>
-      <w:r>
-        <w:rPr>
-          <w:rFonts w:hint="eastAsia"/>
-          <w:sz w:val="15"/>
-          <w:szCs w:val="15"/>
-        </w:rPr>
-        <w:t>K</w:t>
-      </w:r>
-      <w:r>
-        <w:rPr>
-          <w:sz w:val="15"/>
-          <w:szCs w:val="15"/>
-        </w:rPr>
-        <w:t>p</w:t>
-      </w:r>
-      <w:proofErr w:type="spellEnd"/>
-      <w:r>
-        <w:rPr>
-          <w:rFonts w:hint="eastAsia"/>
-          <w:sz w:val="15"/>
-          <w:szCs w:val="15"/>
-        </w:rPr>
-        <w:t>即可。</w:t>
-      </w:r>
-    </w:p>
-    <w:p>
-      <w:pPr>
-        <w:rPr>
-          <w:b/>
-          <w:bCs/>
-          <w:color w:val="FF0000"/>
-          <w:sz w:val="15"/>
-          <w:szCs w:val="15"/>
-        </w:rPr>
-      </w:pPr>
-      <w:proofErr w:type="spellStart"/>
-      <w:r>
-        <w:rPr>
-          <w:rFonts w:hint="eastAsia"/>
-          <w:b/>
-          <w:bCs/>
-          <w:color w:val="FF0000"/>
-          <w:sz w:val="15"/>
-          <w:szCs w:val="15"/>
-        </w:rPr>
-        <w:t>Kp</w:t>
-      </w:r>
-      <w:r>
-        <w:rPr>
-          <w:rFonts w:hint="eastAsia"/>
-          <w:b/>
-          <w:bCs/>
-          <w:color w:val="FF0000"/>
-          <w:sz w:val="15"/>
-          <w:szCs w:val="15"/>
-        </w:rPr>
-        <w:t>&amp;</w:t>
-      </w:r>
-      <w:r>
-        <w:rPr>
-          <w:b/>
-          <w:bCs/>
-          <w:color w:val="FF0000"/>
-          <w:sz w:val="15"/>
-          <w:szCs w:val="15"/>
-        </w:rPr>
-        <w:t>K</w:t>
-      </w:r>
-      <w:r>
-        <w:rPr>
-          <w:rFonts w:hint="eastAsia"/>
-          <w:b/>
-          <w:bCs/>
-          <w:color w:val="FF0000"/>
-          <w:sz w:val="15"/>
-          <w:szCs w:val="15"/>
-        </w:rPr>
-        <w:t>i</w:t>
-      </w:r>
-      <w:proofErr w:type="spellEnd"/>
-      <w:r>
-        <w:rPr>
-          <w:rFonts w:hint="eastAsia"/>
-          <w:b/>
-          <w:bCs/>
-          <w:color w:val="FF0000"/>
-          <w:sz w:val="15"/>
-          <w:szCs w:val="15"/>
-        </w:rPr>
-        <w:t>极性：</w:t>
-      </w:r>
-    </w:p>
-    <w:p>
-      <w:pPr>
-        <w:rPr>
-          <w:sz w:val="15"/>
-          <w:szCs w:val="15"/>
-        </w:rPr>
-      </w:pPr>
-      <w:r>
-        <w:rPr>
-          <w:rFonts w:hint="eastAsia"/>
-          <w:sz w:val="15"/>
-          <w:szCs w:val="15"/>
-        </w:rPr>
-        <w:t>极性</w:t>
-      </w:r>
-      <w:r>
-        <w:rPr>
-          <w:rFonts w:hint="eastAsia"/>
-          <w:b/>
-          <w:bCs/>
-          <w:color w:val="00B0F0"/>
-          <w:sz w:val="15"/>
-          <w:szCs w:val="15"/>
-        </w:rPr>
-        <w:t>错误</w:t>
-      </w:r>
-      <w:r>
-        <w:rPr>
-          <w:rFonts w:hint="eastAsia"/>
-          <w:sz w:val="15"/>
-          <w:szCs w:val="15"/>
-        </w:rPr>
-        <w:t>：手动转动其中一个车轮，另一车轮会以同样速度反向旋转——典型负反馈。</w:t>
-      </w:r>
-    </w:p>
-    <w:p>
-      <w:pPr>
-        <w:rPr>
-          <w:sz w:val="15"/>
-          <w:szCs w:val="15"/>
-        </w:rPr>
-      </w:pPr>
-      <w:r>
-        <w:rPr>
-          <w:rFonts w:hint="eastAsia"/>
-          <w:sz w:val="15"/>
-          <w:szCs w:val="15"/>
-        </w:rPr>
-        <w:t>极性</w:t>
-      </w:r>
-      <w:r>
-        <w:rPr>
-          <w:rFonts w:hint="eastAsia"/>
-          <w:b/>
-          <w:bCs/>
-          <w:color w:val="00B0F0"/>
-          <w:sz w:val="15"/>
-          <w:szCs w:val="15"/>
-        </w:rPr>
-        <w:t>正确</w:t>
-      </w:r>
-      <w:r>
-        <w:rPr>
-          <w:rFonts w:hint="eastAsia"/>
-          <w:sz w:val="15"/>
-          <w:szCs w:val="15"/>
-        </w:rPr>
-        <w:t>：手动转动其中一个车轮，</w:t>
-      </w:r>
-      <w:proofErr w:type="gramStart"/>
-      <w:r>
-        <w:rPr>
-          <w:rFonts w:hint="eastAsia"/>
-          <w:sz w:val="15"/>
-          <w:szCs w:val="15"/>
-        </w:rPr>
-        <w:t>两个车伦</w:t>
-      </w:r>
-      <w:r>
-        <w:rPr>
-          <w:rFonts w:hint="eastAsia"/>
-          <w:sz w:val="15"/>
-          <w:szCs w:val="15"/>
-        </w:rPr>
-        <w:t>会同</w:t>
-      </w:r>
-      <w:proofErr w:type="gramEnd"/>
-      <w:r>
-        <w:rPr>
-          <w:rFonts w:hint="eastAsia"/>
-          <w:sz w:val="15"/>
-          <w:szCs w:val="15"/>
-        </w:rPr>
-        <w:t>向加速，直至电机最大速度——典型正反馈。</w:t>
-      </w:r>
-    </w:p>
-    <w:p>
-      <w:pPr>
-        <w:rPr>
-          <w:b/>
-          <w:bCs/>
-          <w:color w:val="FF0000"/>
-          <w:sz w:val="15"/>
-          <w:szCs w:val="15"/>
-        </w:rPr>
-      </w:pPr>
-      <w:proofErr w:type="spellStart"/>
-      <w:r>
-        <w:rPr>
-          <w:rFonts w:hint="eastAsia"/>
-          <w:b/>
-          <w:bCs/>
-          <w:color w:val="FF0000"/>
-          <w:sz w:val="15"/>
-          <w:szCs w:val="15"/>
-        </w:rPr>
-        <w:t>Kp</w:t>
-      </w:r>
-      <w:r>
-        <w:rPr>
-          <w:rFonts w:hint="eastAsia"/>
-          <w:b/>
-          <w:bCs/>
-          <w:color w:val="FF0000"/>
-          <w:sz w:val="15"/>
-          <w:szCs w:val="15"/>
-        </w:rPr>
-        <w:t>&amp;</w:t>
-      </w:r>
-      <w:r>
-        <w:rPr>
-          <w:b/>
-          <w:bCs/>
-          <w:color w:val="FF0000"/>
-          <w:sz w:val="15"/>
-          <w:szCs w:val="15"/>
-        </w:rPr>
-        <w:t>K</w:t>
-      </w:r>
-      <w:r>
-        <w:rPr>
-          <w:rFonts w:hint="eastAsia"/>
-          <w:b/>
-          <w:bCs/>
-          <w:color w:val="FF0000"/>
-          <w:sz w:val="15"/>
-          <w:szCs w:val="15"/>
-        </w:rPr>
-        <w:t>i</w:t>
-      </w:r>
-      <w:proofErr w:type="spellEnd"/>
-      <w:r>
-        <w:rPr>
-          <w:rFonts w:hint="eastAsia"/>
-          <w:b/>
-          <w:bCs/>
-          <w:color w:val="FF0000"/>
-          <w:sz w:val="15"/>
-          <w:szCs w:val="15"/>
-        </w:rPr>
-        <w:t>大小：</w:t>
-      </w:r>
-    </w:p>
-    <w:p>
-      <w:pPr>
-        <w:rPr>
-          <w:sz w:val="15"/>
-          <w:szCs w:val="15"/>
-        </w:rPr>
-      </w:pPr>
-      <w:r>
-        <w:rPr>
-          <w:rFonts w:hint="eastAsia"/>
-          <w:sz w:val="15"/>
-          <w:szCs w:val="15"/>
-        </w:rPr>
-        <w:t>增加</w:t>
-      </w:r>
-      <w:proofErr w:type="spellStart"/>
-      <w:r>
-        <w:rPr>
-          <w:rFonts w:hint="eastAsia"/>
-          <w:sz w:val="15"/>
-          <w:szCs w:val="15"/>
-        </w:rPr>
-        <w:t>Kp&amp;</w:t>
-      </w:r>
-      <w:r>
-        <w:rPr>
-          <w:sz w:val="15"/>
-          <w:szCs w:val="15"/>
-        </w:rPr>
-        <w:t>K</w:t>
-      </w:r>
-      <w:r>
-        <w:rPr>
-          <w:rFonts w:hint="eastAsia"/>
-          <w:sz w:val="15"/>
-          <w:szCs w:val="15"/>
-        </w:rPr>
-        <w:t>i</w:t>
-      </w:r>
-      <w:proofErr w:type="spellEnd"/>
-      <w:r>
-        <w:rPr>
-          <w:rFonts w:hint="eastAsia"/>
-          <w:sz w:val="15"/>
-          <w:szCs w:val="15"/>
-        </w:rPr>
-        <w:t>，直至：</w:t>
+        <w:t>i，直至：</w:t>
       </w:r>
       <w:r>
         <w:rPr>
@@ -9711,29 +8175,16 @@
           <w:szCs w:val="15"/>
         </w:rPr>
       </w:pPr>
-      <w:proofErr w:type="spellStart"/>
-      <w:r>
-        <w:rPr>
-          <w:rFonts w:hint="eastAsia"/>
-          <w:b/>
-          <w:bCs/>
-          <w:color w:val="FF0000"/>
-          <w:sz w:val="15"/>
-          <w:szCs w:val="15"/>
-        </w:rPr>
-        <w:t>Kp</w:t>
-      </w:r>
-      <w:proofErr w:type="spellEnd"/>
-      <w:r>
-        <w:rPr>
-          <w:rFonts w:hint="eastAsia"/>
-          <w:b/>
-          <w:bCs/>
-          <w:color w:val="FF0000"/>
-          <w:sz w:val="15"/>
-          <w:szCs w:val="15"/>
-        </w:rPr>
-        <w:t>极性：</w:t>
+      <w:r>
+        <w:rPr>
+          <w:rFonts w:hint="eastAsia"/>
+          <w:b/>
+          <w:bCs/>
+          <w:color w:val="FF0000"/>
+          <w:sz w:val="15"/>
+          <w:szCs w:val="15"/>
+        </w:rPr>
+        <w:t>Kp极性：</w:t>
       </w:r>
     </w:p>
     <w:p>
@@ -9816,63 +8267,32 @@
           <w:szCs w:val="15"/>
         </w:rPr>
       </w:pPr>
-      <w:proofErr w:type="spellStart"/>
-      <w:r>
-        <w:rPr>
-          <w:rFonts w:hint="eastAsia"/>
-          <w:b/>
-          <w:bCs/>
-          <w:color w:val="FF0000"/>
-          <w:sz w:val="15"/>
-          <w:szCs w:val="15"/>
-        </w:rPr>
-        <w:t>Kp</w:t>
-      </w:r>
-      <w:proofErr w:type="spellEnd"/>
-      <w:r>
-        <w:rPr>
-          <w:rFonts w:hint="eastAsia"/>
-          <w:b/>
-          <w:bCs/>
-          <w:color w:val="FF0000"/>
-          <w:sz w:val="15"/>
-          <w:szCs w:val="15"/>
-        </w:rPr>
-        <w:t>大小：</w:t>
-      </w:r>
-    </w:p>
-    <w:p>
-      <w:pPr>
-        <w:rPr>
-          <w:sz w:val="15"/>
-          <w:szCs w:val="15"/>
-        </w:rPr>
-      </w:pPr>
-      <w:r>
-        <w:rPr>
-          <w:rFonts w:hint="eastAsia"/>
-          <w:sz w:val="15"/>
-          <w:szCs w:val="15"/>
-        </w:rPr>
-        <w:t>加大</w:t>
-      </w:r>
-      <w:proofErr w:type="spellStart"/>
-      <w:r>
-        <w:rPr>
-          <w:rFonts w:hint="eastAsia"/>
-          <w:sz w:val="15"/>
-          <w:szCs w:val="15"/>
-        </w:rPr>
-        <w:t>Kp</w:t>
-      </w:r>
-      <w:proofErr w:type="spellEnd"/>
-      <w:r>
-        <w:rPr>
-          <w:rFonts w:hint="eastAsia"/>
-          <w:sz w:val="15"/>
-          <w:szCs w:val="15"/>
-        </w:rPr>
-        <w:t>，直至走直线效果较好，且无剧烈抖动。</w:t>
+      <w:r>
+        <w:rPr>
+          <w:rFonts w:hint="eastAsia"/>
+          <w:b/>
+          <w:bCs/>
+          <w:color w:val="FF0000"/>
+          <w:sz w:val="15"/>
+          <w:szCs w:val="15"/>
+        </w:rPr>
+        <w:t>Kp大小：</w:t>
+      </w:r>
+    </w:p>
+    <w:p>
+      <w:pPr>
+        <w:rPr>
+          <w:sz w:val="15"/>
+          <w:szCs w:val="15"/>
+        </w:rPr>
+      </w:pPr>
+      <w:r>
+        <w:rPr>
+          <w:rFonts w:hint="eastAsia"/>
+          <w:sz w:val="15"/>
+          <w:szCs w:val="15"/>
+        </w:rPr>
+        <w:t>加大Kp，直至走直线效果较好，且无剧烈抖动。</w:t>
       </w:r>
     </w:p>
     <w:p>
@@ -9954,7 +8374,7 @@
           <w:szCs w:val="15"/>
           <w:highlight w:val="yellow"/>
         </w:rPr>
-        <w:t>\2. 一些重要文档</w:t>
+        <w:t>\Balance_car\1. 平衡小车程序\4. 一些重要文档</w:t>
       </w:r>
       <w:r>
         <w:rPr>
@@ -9968,7 +8388,6 @@
     <w:p>
       <w:pPr>
         <w:rPr>
-          <w:rFonts w:hint="eastAsia"/>
           <w:sz w:val="15"/>
           <w:szCs w:val="15"/>
         </w:rPr>
@@ -9978,10 +8397,10 @@
           <w:noProof/>
         </w:rPr>
         <w:drawing>
-          <wp:inline distT="0" distB="0" distL="0" distR="0" wp14:anchorId="116DCC24" wp14:editId="3C3D4ABC">
-            <wp:extent cx="3756986" cy="1356478"/>
+          <wp:inline distT="0" distB="0" distL="0" distR="0" wp14:anchorId="0B8C491D" wp14:editId="1FDD9F40">
+            <wp:extent cx="3810330" cy="2362405"/>
             <wp:effectExtent l="0" t="0" r="0" b="0"/>
-            <wp:docPr id="562145573" name="图片 1"/>
+            <wp:docPr id="1728996093" name="图片 1"/>
             <wp:cNvGraphicFramePr>
               <a:graphicFrameLocks xmlns:a="http://schemas.openxmlformats.org/drawingml/2006/main" noChangeAspect="1"/>
             </wp:cNvGraphicFramePr>
@@ -9989,7 +8408,7 @@
               <a:graphicData uri="http://schemas.openxmlformats.org/drawingml/2006/picture">
                 <pic:pic xmlns:pic="http://schemas.openxmlformats.org/drawingml/2006/picture">
                   <pic:nvPicPr>
-                    <pic:cNvPr id="562145573" name=""/>
+                    <pic:cNvPr id="1728996093" name=""/>
                     <pic:cNvPicPr/>
                   </pic:nvPicPr>
                   <pic:blipFill>
@@ -10001,7 +8420,7 @@
                   <pic:spPr>
                     <a:xfrm>
                       <a:off x="0" y="0"/>
-                      <a:ext cx="3756986" cy="1356478"/>
+                      <a:ext cx="3810330" cy="2362405"/>
                     </a:xfrm>
                     <a:prstGeom prst="rect">
                       <a:avLst/>
@@ -10049,7 +8468,6 @@
     <w:p>
       <w:pPr>
         <w:rPr>
-          <w:rFonts w:hint="eastAsia"/>
           <w:sz w:val="15"/>
           <w:szCs w:val="15"/>
         </w:rPr>
@@ -10188,7 +8606,6 @@
     <w:p>
       <w:pPr>
         <w:rPr>
-          <w:rFonts w:hint="eastAsia"/>
           <w:color w:val="FF0000"/>
           <w:sz w:val="15"/>
           <w:szCs w:val="15"/>
@@ -10450,27 +8867,7 @@
           <w:sz w:val="15"/>
           <w:szCs w:val="15"/>
         </w:rPr>
-        <w:t>抉择之</w:t>
-      </w:r>
-      <w:proofErr w:type="gramStart"/>
-      <w:r>
-        <w:rPr>
-          <w:rFonts w:hint="eastAsia"/>
-          <w:color w:val="FF0000"/>
-          <w:sz w:val="15"/>
-          <w:szCs w:val="15"/>
-        </w:rPr>
-        <w:t>刃</w:t>
-      </w:r>
-      <w:proofErr w:type="gramEnd"/>
-      <w:r>
-        <w:rPr>
-          <w:rFonts w:hint="eastAsia"/>
-          <w:color w:val="FF0000"/>
-          <w:sz w:val="15"/>
-          <w:szCs w:val="15"/>
-        </w:rPr>
-        <w:t>银</w:t>
+        <w:t>抉择之刃银</w:t>
       </w:r>
       <w:r>
         <w:rPr>
